--- a/UWPSamples/IntroGraphics/SimpleComputeUWP12/Readme.docx
+++ b/UWPSamples/IntroGraphics/SimpleComputeUWP12/Readme.docx
@@ -157,9 +157,11 @@
       <w:pPr>
         <w:pStyle w:val="Title"/>
       </w:pPr>
+      <w:proofErr w:type="spellStart"/>
       <w:r>
         <w:t>SimpleCompute</w:t>
       </w:r>
+      <w:proofErr w:type="spellEnd"/>
       <w:r>
         <w:t xml:space="preserve"> </w:t>
       </w:r>
@@ -267,16 +269,51 @@
     </w:p>
     <w:p/>
     <w:p>
-      <w:bookmarkStart w:id="0" w:name="_GoBack"/>
-      <w:bookmarkEnd w:id="0"/>
-      <w:r>
-        <w:t xml:space="preserve">SimpleCompute shows how to use DirectCompute™ (i.e. Direct3D Compute Shader). The sample demonstrates submitting compute work to both the graphics command list and how to use the </w:t>
+      <w:proofErr w:type="spellStart"/>
+      <w:r>
+        <w:t>SimpleCompute</w:t>
+      </w:r>
+      <w:proofErr w:type="spellEnd"/>
+      <w:r>
+        <w:t xml:space="preserve"> shows how to use </w:t>
+      </w:r>
+      <w:proofErr w:type="spellStart"/>
+      <w:r>
+        <w:t>DirectCompute</w:t>
+      </w:r>
+      <w:proofErr w:type="spellEnd"/>
+      <w:r>
+        <w:t xml:space="preserve">™ (i.e. Direct3D Compute </w:t>
+      </w:r>
+      <w:proofErr w:type="spellStart"/>
+      <w:r>
+        <w:t>Shader</w:t>
+      </w:r>
+      <w:proofErr w:type="spellEnd"/>
+      <w:r>
+        <w:t xml:space="preserve">). The sample demonstrates submitting compute work to both the graphics command list and how to use the </w:t>
       </w:r>
       <w:r>
         <w:t>D3D12_COMMAND_LIST_TYPE_COMPUTE</w:t>
       </w:r>
       <w:r>
-        <w:t xml:space="preserve"> interface to submit asynchronous compute shader workloads. It updates a texture by computing the Mandelbrot set using a compute shader.</w:t>
+        <w:t xml:space="preserve"> interface to submit asynchronous compute </w:t>
+      </w:r>
+      <w:proofErr w:type="spellStart"/>
+      <w:r>
+        <w:t>shader</w:t>
+      </w:r>
+      <w:proofErr w:type="spellEnd"/>
+      <w:r>
+        <w:t xml:space="preserve"> workloads. It updates a texture by computing the Mandelbrot set using a compute </w:t>
+      </w:r>
+      <w:proofErr w:type="spellStart"/>
+      <w:r>
+        <w:t>shader</w:t>
+      </w:r>
+      <w:proofErr w:type="spellEnd"/>
+      <w:r>
+        <w:t>.</w:t>
       </w:r>
     </w:p>
     <w:p>
@@ -374,7 +411,15 @@
               <w:pStyle w:val="Tablebody"/>
             </w:pPr>
             <w:r>
-              <w:t>Toggle Async Compute</w:t>
+              <w:t xml:space="preserve">Toggle </w:t>
+            </w:r>
+            <w:proofErr w:type="spellStart"/>
+            <w:r>
+              <w:t>Async</w:t>
+            </w:r>
+            <w:proofErr w:type="spellEnd"/>
+            <w:r>
+              <w:t xml:space="preserve"> Compute</w:t>
             </w:r>
           </w:p>
         </w:tc>
@@ -536,9 +581,19 @@
             <w:pPr>
               <w:pStyle w:val="Tablebody"/>
             </w:pPr>
+            <w:proofErr w:type="spellStart"/>
             <w:r>
-              <w:t>PgUp/PgDn</w:t>
+              <w:t>PgUp</w:t>
             </w:r>
+            <w:proofErr w:type="spellEnd"/>
+            <w:r>
+              <w:t>/</w:t>
+            </w:r>
+            <w:proofErr w:type="spellStart"/>
+            <w:r>
+              <w:t>PgDn</w:t>
+            </w:r>
+            <w:proofErr w:type="spellEnd"/>
           </w:p>
         </w:tc>
       </w:tr>
@@ -581,8 +636,21 @@
               <w:pStyle w:val="Tablebody"/>
             </w:pPr>
             <w:r>
-              <w:t>Shift + PgUp/PgDn</w:t>
+              <w:t xml:space="preserve">Shift + </w:t>
             </w:r>
+            <w:proofErr w:type="spellStart"/>
+            <w:r>
+              <w:t>PgUp</w:t>
+            </w:r>
+            <w:proofErr w:type="spellEnd"/>
+            <w:r>
+              <w:t>/</w:t>
+            </w:r>
+            <w:proofErr w:type="spellStart"/>
+            <w:r>
+              <w:t>PgDn</w:t>
+            </w:r>
+            <w:proofErr w:type="spellEnd"/>
           </w:p>
         </w:tc>
       </w:tr>
@@ -690,7 +758,15 @@
         <w:t>The primary purpose of this sample is to familiarize the reader</w:t>
       </w:r>
       <w:r>
-        <w:t xml:space="preserve"> with creating and using a simple compute shader.</w:t>
+        <w:t xml:space="preserve"> with creating and using a simple compute </w:t>
+      </w:r>
+      <w:proofErr w:type="spellStart"/>
+      <w:r>
+        <w:t>shader</w:t>
+      </w:r>
+      <w:proofErr w:type="spellEnd"/>
+      <w:r>
+        <w:t>.</w:t>
       </w:r>
     </w:p>
     <w:p>
@@ -701,14 +777,32 @@
           <w:numId w:val="17"/>
         </w:numPr>
       </w:pPr>
+      <w:proofErr w:type="spellStart"/>
       <w:r>
         <w:rPr>
           <w:b/>
         </w:rPr>
         <w:t>CreateDeviceDependentResources</w:t>
       </w:r>
-      <w:r>
-        <w:t>: This is where the compiled compute shader is loaded and the various Direct3D rendering resources are created. The shaders are compiled by Visual Studio.</w:t>
+      <w:proofErr w:type="spellEnd"/>
+      <w:r>
+        <w:t xml:space="preserve">: This is where the compiled compute </w:t>
+      </w:r>
+      <w:proofErr w:type="spellStart"/>
+      <w:r>
+        <w:t>shader</w:t>
+      </w:r>
+      <w:proofErr w:type="spellEnd"/>
+      <w:r>
+        <w:t xml:space="preserve"> is loaded and the various Direct3D rendering resources are created. The </w:t>
+      </w:r>
+      <w:proofErr w:type="spellStart"/>
+      <w:r>
+        <w:t>shaders</w:t>
+      </w:r>
+      <w:proofErr w:type="spellEnd"/>
+      <w:r>
+        <w:t xml:space="preserve"> are compiled by Visual Studio.</w:t>
       </w:r>
     </w:p>
     <w:p>
@@ -726,7 +820,15 @@
         <w:t>Render</w:t>
       </w:r>
       <w:r>
-        <w:t>: If the sample is not using asynchronous compute the compute shader is dispatched before the draw call that needs the results is dispatched. This updates the texture every frame.</w:t>
+        <w:t xml:space="preserve">: If the sample is not using asynchronous compute the compute </w:t>
+      </w:r>
+      <w:proofErr w:type="spellStart"/>
+      <w:r>
+        <w:t>shader</w:t>
+      </w:r>
+      <w:proofErr w:type="spellEnd"/>
+      <w:r>
+        <w:t xml:space="preserve"> is dispatched before the draw call that needs the results is dispatched. This updates the texture every frame.</w:t>
       </w:r>
     </w:p>
     <w:p>
@@ -737,25 +839,70 @@
           <w:numId w:val="17"/>
         </w:numPr>
       </w:pPr>
+      <w:proofErr w:type="spellStart"/>
       <w:r>
         <w:rPr>
           <w:b/>
         </w:rPr>
         <w:t>AsyncComputeProc</w:t>
       </w:r>
-      <w:r>
-        <w:t>: If the sample is using asynchronous compute the compute shader is dispatched from this thread as soon as it’s told to start processing. Render will wait until it’s told the asynchronous task is complete before performing the dependent draw call.</w:t>
+      <w:proofErr w:type="spellEnd"/>
+      <w:r>
+        <w:t xml:space="preserve">: If the sample is using asynchronous compute the compute </w:t>
+      </w:r>
+      <w:proofErr w:type="spellStart"/>
+      <w:r>
+        <w:t>shader</w:t>
+      </w:r>
+      <w:proofErr w:type="spellEnd"/>
+      <w:r>
+        <w:t xml:space="preserve"> is dispatched from this thread as soon as it’s told to start processing. Render will wait until it’s told the asynchronous task is complete before performing the dependent draw call.</w:t>
+      </w:r>
+    </w:p>
+    <w:p/>
+    <w:p>
+      <w:pPr>
+        <w:pStyle w:val="Heading2"/>
+      </w:pPr>
+      <w:r>
+        <w:t>UWP on Xbox</w:t>
       </w:r>
     </w:p>
     <w:p>
-      <w:pPr>
-        <w:pStyle w:val="Heading1"/>
-      </w:pPr>
-      <w:r>
-        <w:t>Update history</w:t>
+      <w:r>
+        <w:t xml:space="preserve">To support DirectX 12 on Xbox One, a UWP app must have its app type set to ‘Game’. Otherwise, only the software device (WARP12) is available on developer consoles, which is unsupported for retail consoles. During development the app type can be set via </w:t>
+      </w:r>
+      <w:proofErr w:type="spellStart"/>
+      <w:r>
+        <w:t>DevHome</w:t>
+      </w:r>
+      <w:proofErr w:type="spellEnd"/>
+      <w:r>
+        <w:t xml:space="preserve">. This sample uses the </w:t>
+      </w:r>
+      <w:hyperlink r:id="rId11" w:history="1">
+        <w:proofErr w:type="spellStart"/>
+        <w:r>
+          <w:rPr>
+            <w:rStyle w:val="Hyperlink"/>
+          </w:rPr>
+          <w:t>expandedResources</w:t>
+        </w:r>
+        <w:proofErr w:type="spellEnd"/>
+      </w:hyperlink>
+      <w:r>
+        <w:t xml:space="preserve"> restricted capability to achieve this by default, but can be removed after setting the package app type to ‘Game’. Note that apps submitted to the Windows Store will fail validation if using this restricted capability.</w:t>
       </w:r>
     </w:p>
     <w:p>
+      <w:pPr>
+        <w:pStyle w:val="Heading1"/>
+      </w:pPr>
+      <w:r>
+        <w:t>Update history</w:t>
+      </w:r>
+    </w:p>
+    <w:p>
       <w:r>
         <w:t xml:space="preserve">Initial release </w:t>
       </w:r>
@@ -765,6 +912,14 @@
       <w:r>
         <w:t xml:space="preserve"> 2017</w:t>
       </w:r>
+      <w:r>
+        <w:t xml:space="preserve">. </w:t>
+      </w:r>
+      <w:r>
+        <w:t>Updated October 2017 for UWP on Xbox One.</w:t>
+      </w:r>
+      <w:bookmarkStart w:id="0" w:name="_GoBack"/>
+      <w:bookmarkEnd w:id="0"/>
     </w:p>
     <w:p>
       <w:pPr>
@@ -790,7 +945,7 @@
       <w:r>
         <w:t xml:space="preserve">For more information about Microsoft’s privacy policies in general, see the </w:t>
       </w:r>
-      <w:hyperlink r:id="rId11" w:history="1">
+      <w:hyperlink r:id="rId12" w:history="1">
         <w:r>
           <w:rPr>
             <w:rStyle w:val="Hyperlink"/>
@@ -804,12 +959,12 @@
     </w:p>
     <w:p/>
     <w:sectPr>
-      <w:headerReference w:type="even" r:id="rId12"/>
-      <w:headerReference w:type="default" r:id="rId13"/>
-      <w:footerReference w:type="even" r:id="rId14"/>
-      <w:footerReference w:type="default" r:id="rId15"/>
-      <w:headerReference w:type="first" r:id="rId16"/>
-      <w:footerReference w:type="first" r:id="rId17"/>
+      <w:headerReference w:type="even" r:id="rId13"/>
+      <w:headerReference w:type="default" r:id="rId14"/>
+      <w:footerReference w:type="even" r:id="rId15"/>
+      <w:footerReference w:type="default" r:id="rId16"/>
+      <w:headerReference w:type="first" r:id="rId17"/>
+      <w:footerReference w:type="first" r:id="rId18"/>
       <w:pgSz w:w="12240" w:h="15840" w:code="1"/>
       <w:pgMar w:top="900" w:right="1440" w:bottom="1440" w:left="1440" w:header="0" w:footer="390" w:gutter="0"/>
       <w:cols w:space="720"/>
@@ -1120,7 +1275,7 @@
               <w:color w:val="808080" w:themeColor="background1" w:themeShade="80"/>
               <w:szCs w:val="20"/>
             </w:rPr>
-            <w:t>1</w:t>
+            <w:t>2</w:t>
           </w:r>
           <w:r>
             <w:rPr>
@@ -5151,7 +5306,7 @@
 </file>
 
 <file path=customXml/itemProps1.xml><?xml version="1.0" encoding="utf-8"?>
-<ds:datastoreItem xmlns:ds="http://schemas.openxmlformats.org/officeDocument/2006/customXml" ds:itemID="{6A51016E-0B3B-4B10-8364-041C41A93111}">
+<ds:datastoreItem xmlns:ds="http://schemas.openxmlformats.org/officeDocument/2006/customXml" ds:itemID="{393FBC46-C012-45CB-946E-E031AA774CC8}">
   <ds:schemaRefs>
     <ds:schemaRef ds:uri="http://schemas.openxmlformats.org/officeDocument/2006/bibliography"/>
   </ds:schemaRefs>

--- a/UWPSamples/IntroGraphics/SimpleComputeUWP12/Readme.docx
+++ b/UWPSamples/IntroGraphics/SimpleComputeUWP12/Readme.docx
@@ -1,6 +1,6 @@
 
 <file path=word/document.xml><?xml version="1.0" encoding="utf-8"?>
-<w:document xmlns:wpc="http://schemas.microsoft.com/office/word/2010/wordprocessingCanvas" xmlns:cx="http://schemas.microsoft.com/office/drawing/2014/chartex" xmlns:cx1="http://schemas.microsoft.com/office/drawing/2015/9/8/chartex" xmlns:cx2="http://schemas.microsoft.com/office/drawing/2015/10/21/chartex" xmlns:cx3="http://schemas.microsoft.com/office/drawing/2016/5/9/chartex" xmlns:cx4="http://schemas.microsoft.com/office/drawing/2016/5/10/chartex" xmlns:cx5="http://schemas.microsoft.com/office/drawing/2016/5/11/chartex" xmlns:cx6="http://schemas.microsoft.com/office/drawing/2016/5/12/chartex" xmlns:cx7="http://schemas.microsoft.com/office/drawing/2016/5/13/chartex" xmlns:cx8="http://schemas.microsoft.com/office/drawing/2016/5/14/chartex" xmlns:mc="http://schemas.openxmlformats.org/markup-compatibility/2006" xmlns:aink="http://schemas.microsoft.com/office/drawing/2016/ink" xmlns:am3d="http://schemas.microsoft.com/office/drawing/2017/model3d" xmlns:o="urn:schemas-microsoft-com:office:office" xmlns:r="http://schemas.openxmlformats.org/officeDocument/2006/relationships" xmlns:m="http://schemas.openxmlformats.org/officeDocument/2006/math" xmlns:v="urn:schemas-microsoft-com:vml" xmlns:wp14="http://schemas.microsoft.com/office/word/2010/wordprocessingDrawing" xmlns:wp="http://schemas.openxmlformats.org/drawingml/2006/wordprocessingDrawing" xmlns:w10="urn:schemas-microsoft-com:office:word" xmlns:w="http://schemas.openxmlformats.org/wordprocessingml/2006/main" xmlns:w14="http://schemas.microsoft.com/office/word/2010/wordml" xmlns:w15="http://schemas.microsoft.com/office/word/2012/wordml" xmlns:w16cid="http://schemas.microsoft.com/office/word/2016/wordml/cid" xmlns:w16se="http://schemas.microsoft.com/office/word/2015/wordml/symex" xmlns:wpg="http://schemas.microsoft.com/office/word/2010/wordprocessingGroup" xmlns:wpi="http://schemas.microsoft.com/office/word/2010/wordprocessingInk" xmlns:wne="http://schemas.microsoft.com/office/word/2006/wordml" xmlns:wps="http://schemas.microsoft.com/office/word/2010/wordprocessingShape" mc:Ignorable="w14 w15 w16se w16cid wp14">
+<w:document xmlns:wpc="http://schemas.microsoft.com/office/word/2010/wordprocessingCanvas" xmlns:mc="http://schemas.openxmlformats.org/markup-compatibility/2006" xmlns:o="urn:schemas-microsoft-com:office:office" xmlns:r="http://schemas.openxmlformats.org/officeDocument/2006/relationships" xmlns:m="http://schemas.openxmlformats.org/officeDocument/2006/math" xmlns:v="urn:schemas-microsoft-com:vml" xmlns:wp14="http://schemas.microsoft.com/office/word/2010/wordprocessingDrawing" xmlns:wp="http://schemas.openxmlformats.org/drawingml/2006/wordprocessingDrawing" xmlns:w10="urn:schemas-microsoft-com:office:word" xmlns:w="http://schemas.openxmlformats.org/wordprocessingml/2006/main" xmlns:w14="http://schemas.microsoft.com/office/word/2010/wordml" xmlns:w15="http://schemas.microsoft.com/office/word/2012/wordml" xmlns:wpg="http://schemas.microsoft.com/office/word/2010/wordprocessingGroup" xmlns:wpi="http://schemas.microsoft.com/office/word/2010/wordprocessingInk" xmlns:wne="http://schemas.microsoft.com/office/word/2006/wordml" xmlns:wps="http://schemas.microsoft.com/office/word/2010/wordprocessingShape" mc:Ignorable="w14 w15 wp14">
   <w:body>
     <w:p>
       <w:pPr>
@@ -117,7 +117,7 @@
               </wp:anchor>
             </w:drawing>
           </mc:Choice>
-          <mc:Fallback>
+          <mc:Fallback xmlns:w16se="http://schemas.microsoft.com/office/word/2015/wordml/symex" xmlns:w16cid="http://schemas.microsoft.com/office/word/2016/wordml/cid" xmlns:am3d="http://schemas.microsoft.com/office/drawing/2017/model3d" xmlns:aink="http://schemas.microsoft.com/office/drawing/2016/ink" xmlns:cx8="http://schemas.microsoft.com/office/drawing/2016/5/14/chartex" xmlns:cx7="http://schemas.microsoft.com/office/drawing/2016/5/13/chartex" xmlns:cx6="http://schemas.microsoft.com/office/drawing/2016/5/12/chartex" xmlns:cx5="http://schemas.microsoft.com/office/drawing/2016/5/11/chartex" xmlns:cx4="http://schemas.microsoft.com/office/drawing/2016/5/10/chartex" xmlns:cx3="http://schemas.microsoft.com/office/drawing/2016/5/9/chartex" xmlns:cx2="http://schemas.microsoft.com/office/drawing/2015/10/21/chartex" xmlns:cx1="http://schemas.microsoft.com/office/drawing/2015/9/8/chartex" xmlns:cx="http://schemas.microsoft.com/office/drawing/2014/chartex">
             <w:pict>
               <v:group w14:anchorId="1A3DA80B" id="Group 8" o:spid="_x0000_s1026" style="position:absolute;margin-left:-1in;margin-top:-45pt;width:611.3pt;height:54pt;z-index:251663360" coordsize="77632,6858" o:gfxdata="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">
                 <v:rect id="Rectangle 90" o:spid="_x0000_s1027" style="position:absolute;width:77632;height:6858;visibility:visible;mso-wrap-style:square;v-text-anchor:middle" o:gfxdata="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" fillcolor="#404040 [2429]" stroked="f" strokeweight="1pt"/>
@@ -157,11 +157,9 @@
       <w:pPr>
         <w:pStyle w:val="Title"/>
       </w:pPr>
-      <w:proofErr w:type="spellStart"/>
       <w:r>
         <w:t>SimpleCompute</w:t>
       </w:r>
-      <w:proofErr w:type="spellEnd"/>
       <w:r>
         <w:t xml:space="preserve"> </w:t>
       </w:r>
@@ -191,8 +189,10 @@
         <w:rPr>
           <w:i/>
         </w:rPr>
-        <w:t>Windows 10 Creators Update SDK (15063)</w:t>
+        <w:t>Windows 10 Fall Creators Update SDK (16299)</w:t>
       </w:r>
+      <w:bookmarkStart w:id="0" w:name="_GoBack"/>
+      <w:bookmarkEnd w:id="0"/>
     </w:p>
     <w:p>
       <w:pPr>
@@ -269,51 +269,14 @@
     </w:p>
     <w:p/>
     <w:p>
-      <w:proofErr w:type="spellStart"/>
       <w:r>
-        <w:t>SimpleCompute</w:t>
-      </w:r>
-      <w:proofErr w:type="spellEnd"/>
-      <w:r>
-        <w:t xml:space="preserve"> shows how to use </w:t>
-      </w:r>
-      <w:proofErr w:type="spellStart"/>
-      <w:r>
-        <w:t>DirectCompute</w:t>
-      </w:r>
-      <w:proofErr w:type="spellEnd"/>
-      <w:r>
-        <w:t xml:space="preserve">™ (i.e. Direct3D Compute </w:t>
-      </w:r>
-      <w:proofErr w:type="spellStart"/>
-      <w:r>
-        <w:t>Shader</w:t>
-      </w:r>
-      <w:proofErr w:type="spellEnd"/>
-      <w:r>
-        <w:t xml:space="preserve">). The sample demonstrates submitting compute work to both the graphics command list and how to use the </w:t>
+        <w:t xml:space="preserve">SimpleCompute shows how to use DirectCompute™ (i.e. Direct3D Compute Shader). The sample demonstrates submitting compute work to both the graphics command list and how to use the </w:t>
       </w:r>
       <w:r>
         <w:t>D3D12_COMMAND_LIST_TYPE_COMPUTE</w:t>
       </w:r>
       <w:r>
-        <w:t xml:space="preserve"> interface to submit asynchronous compute </w:t>
-      </w:r>
-      <w:proofErr w:type="spellStart"/>
-      <w:r>
-        <w:t>shader</w:t>
-      </w:r>
-      <w:proofErr w:type="spellEnd"/>
-      <w:r>
-        <w:t xml:space="preserve"> workloads. It updates a texture by computing the Mandelbrot set using a compute </w:t>
-      </w:r>
-      <w:proofErr w:type="spellStart"/>
-      <w:r>
-        <w:t>shader</w:t>
-      </w:r>
-      <w:proofErr w:type="spellEnd"/>
-      <w:r>
-        <w:t>.</w:t>
+        <w:t xml:space="preserve"> interface to submit asynchronous compute shader workloads. It updates a texture by computing the Mandelbrot set using a compute shader.</w:t>
       </w:r>
     </w:p>
     <w:p>
@@ -411,15 +374,7 @@
               <w:pStyle w:val="Tablebody"/>
             </w:pPr>
             <w:r>
-              <w:t xml:space="preserve">Toggle </w:t>
-            </w:r>
-            <w:proofErr w:type="spellStart"/>
-            <w:r>
-              <w:t>Async</w:t>
-            </w:r>
-            <w:proofErr w:type="spellEnd"/>
-            <w:r>
-              <w:t xml:space="preserve"> Compute</w:t>
+              <w:t>Toggle Async Compute</w:t>
             </w:r>
           </w:p>
         </w:tc>
@@ -581,19 +536,9 @@
             <w:pPr>
               <w:pStyle w:val="Tablebody"/>
             </w:pPr>
-            <w:proofErr w:type="spellStart"/>
             <w:r>
-              <w:t>PgUp</w:t>
+              <w:t>PgUp/PgDn</w:t>
             </w:r>
-            <w:proofErr w:type="spellEnd"/>
-            <w:r>
-              <w:t>/</w:t>
-            </w:r>
-            <w:proofErr w:type="spellStart"/>
-            <w:r>
-              <w:t>PgDn</w:t>
-            </w:r>
-            <w:proofErr w:type="spellEnd"/>
           </w:p>
         </w:tc>
       </w:tr>
@@ -636,21 +581,8 @@
               <w:pStyle w:val="Tablebody"/>
             </w:pPr>
             <w:r>
-              <w:t xml:space="preserve">Shift + </w:t>
+              <w:t>Shift + PgUp/PgDn</w:t>
             </w:r>
-            <w:proofErr w:type="spellStart"/>
-            <w:r>
-              <w:t>PgUp</w:t>
-            </w:r>
-            <w:proofErr w:type="spellEnd"/>
-            <w:r>
-              <w:t>/</w:t>
-            </w:r>
-            <w:proofErr w:type="spellStart"/>
-            <w:r>
-              <w:t>PgDn</w:t>
-            </w:r>
-            <w:proofErr w:type="spellEnd"/>
           </w:p>
         </w:tc>
       </w:tr>
@@ -758,15 +690,7 @@
         <w:t>The primary purpose of this sample is to familiarize the reader</w:t>
       </w:r>
       <w:r>
-        <w:t xml:space="preserve"> with creating and using a simple compute </w:t>
-      </w:r>
-      <w:proofErr w:type="spellStart"/>
-      <w:r>
-        <w:t>shader</w:t>
-      </w:r>
-      <w:proofErr w:type="spellEnd"/>
-      <w:r>
-        <w:t>.</w:t>
+        <w:t xml:space="preserve"> with creating and using a simple compute shader.</w:t>
       </w:r>
     </w:p>
     <w:p>
@@ -777,32 +701,14 @@
           <w:numId w:val="17"/>
         </w:numPr>
       </w:pPr>
-      <w:proofErr w:type="spellStart"/>
       <w:r>
         <w:rPr>
           <w:b/>
         </w:rPr>
         <w:t>CreateDeviceDependentResources</w:t>
       </w:r>
-      <w:proofErr w:type="spellEnd"/>
       <w:r>
-        <w:t xml:space="preserve">: This is where the compiled compute </w:t>
-      </w:r>
-      <w:proofErr w:type="spellStart"/>
-      <w:r>
-        <w:t>shader</w:t>
-      </w:r>
-      <w:proofErr w:type="spellEnd"/>
-      <w:r>
-        <w:t xml:space="preserve"> is loaded and the various Direct3D rendering resources are created. The </w:t>
-      </w:r>
-      <w:proofErr w:type="spellStart"/>
-      <w:r>
-        <w:t>shaders</w:t>
-      </w:r>
-      <w:proofErr w:type="spellEnd"/>
-      <w:r>
-        <w:t xml:space="preserve"> are compiled by Visual Studio.</w:t>
+        <w:t>: This is where the compiled compute shader is loaded and the various Direct3D rendering resources are created. The shaders are compiled by Visual Studio.</w:t>
       </w:r>
     </w:p>
     <w:p>
@@ -820,15 +726,7 @@
         <w:t>Render</w:t>
       </w:r>
       <w:r>
-        <w:t xml:space="preserve">: If the sample is not using asynchronous compute the compute </w:t>
-      </w:r>
-      <w:proofErr w:type="spellStart"/>
-      <w:r>
-        <w:t>shader</w:t>
-      </w:r>
-      <w:proofErr w:type="spellEnd"/>
-      <w:r>
-        <w:t xml:space="preserve"> is dispatched before the draw call that needs the results is dispatched. This updates the texture every frame.</w:t>
+        <w:t>: If the sample is not using asynchronous compute the compute shader is dispatched before the draw call that needs the results is dispatched. This updates the texture every frame.</w:t>
       </w:r>
     </w:p>
     <w:p>
@@ -839,24 +737,14 @@
           <w:numId w:val="17"/>
         </w:numPr>
       </w:pPr>
-      <w:proofErr w:type="spellStart"/>
       <w:r>
         <w:rPr>
           <w:b/>
         </w:rPr>
         <w:t>AsyncComputeProc</w:t>
       </w:r>
-      <w:proofErr w:type="spellEnd"/>
       <w:r>
-        <w:t xml:space="preserve">: If the sample is using asynchronous compute the compute </w:t>
-      </w:r>
-      <w:proofErr w:type="spellStart"/>
-      <w:r>
-        <w:t>shader</w:t>
-      </w:r>
-      <w:proofErr w:type="spellEnd"/>
-      <w:r>
-        <w:t xml:space="preserve"> is dispatched from this thread as soon as it’s told to start processing. Render will wait until it’s told the asynchronous task is complete before performing the dependent draw call.</w:t>
+        <w:t>: If the sample is using asynchronous compute the compute shader is dispatched from this thread as soon as it’s told to start processing. Render will wait until it’s told the asynchronous task is complete before performing the dependent draw call.</w:t>
       </w:r>
     </w:p>
     <w:p/>
@@ -870,25 +758,15 @@
     </w:p>
     <w:p>
       <w:r>
-        <w:t xml:space="preserve">To support DirectX 12 on Xbox One, a UWP app must have its app type set to ‘Game’. Otherwise, only the software device (WARP12) is available on developer consoles, which is unsupported for retail consoles. During development the app type can be set via </w:t>
-      </w:r>
-      <w:proofErr w:type="spellStart"/>
-      <w:r>
-        <w:t>DevHome</w:t>
-      </w:r>
-      <w:proofErr w:type="spellEnd"/>
-      <w:r>
-        <w:t xml:space="preserve">. This sample uses the </w:t>
+        <w:t xml:space="preserve">To support DirectX 12 on Xbox One, a UWP app must have its app type set to ‘Game’. Otherwise, only the software device (WARP12) is available on developer consoles, which is unsupported for retail consoles. During development the app type can be set via DevHome. This sample uses the </w:t>
       </w:r>
       <w:hyperlink r:id="rId11" w:history="1">
-        <w:proofErr w:type="spellStart"/>
         <w:r>
           <w:rPr>
             <w:rStyle w:val="Hyperlink"/>
           </w:rPr>
           <w:t>expandedResources</w:t>
         </w:r>
-        <w:proofErr w:type="spellEnd"/>
       </w:hyperlink>
       <w:r>
         <w:t xml:space="preserve"> restricted capability to achieve this by default, but can be removed after setting the package app type to ‘Game’. Note that apps submitted to the Windows Store will fail validation if using this restricted capability.</w:t>
@@ -913,13 +791,8 @@
         <w:t xml:space="preserve"> 2017</w:t>
       </w:r>
       <w:r>
-        <w:t xml:space="preserve">. </w:t>
+        <w:t>. Updated October 2017 for UWP on Xbox One.</w:t>
       </w:r>
-      <w:r>
-        <w:t>Updated October 2017 for UWP on Xbox One.</w:t>
-      </w:r>
-      <w:bookmarkStart w:id="0" w:name="_GoBack"/>
-      <w:bookmarkEnd w:id="0"/>
     </w:p>
     <w:p>
       <w:pPr>
@@ -975,7 +848,7 @@
 </file>
 
 <file path=word/endnotes.xml><?xml version="1.0" encoding="utf-8"?>
-<w:endnotes xmlns:wpc="http://schemas.microsoft.com/office/word/2010/wordprocessingCanvas" xmlns:cx="http://schemas.microsoft.com/office/drawing/2014/chartex" xmlns:cx1="http://schemas.microsoft.com/office/drawing/2015/9/8/chartex" xmlns:cx2="http://schemas.microsoft.com/office/drawing/2015/10/21/chartex" xmlns:cx3="http://schemas.microsoft.com/office/drawing/2016/5/9/chartex" xmlns:cx4="http://schemas.microsoft.com/office/drawing/2016/5/10/chartex" xmlns:cx5="http://schemas.microsoft.com/office/drawing/2016/5/11/chartex" xmlns:cx6="http://schemas.microsoft.com/office/drawing/2016/5/12/chartex" xmlns:cx7="http://schemas.microsoft.com/office/drawing/2016/5/13/chartex" xmlns:cx8="http://schemas.microsoft.com/office/drawing/2016/5/14/chartex" xmlns:mc="http://schemas.openxmlformats.org/markup-compatibility/2006" xmlns:aink="http://schemas.microsoft.com/office/drawing/2016/ink" xmlns:am3d="http://schemas.microsoft.com/office/drawing/2017/model3d" xmlns:o="urn:schemas-microsoft-com:office:office" xmlns:r="http://schemas.openxmlformats.org/officeDocument/2006/relationships" xmlns:m="http://schemas.openxmlformats.org/officeDocument/2006/math" xmlns:v="urn:schemas-microsoft-com:vml" xmlns:wp14="http://schemas.microsoft.com/office/word/2010/wordprocessingDrawing" xmlns:wp="http://schemas.openxmlformats.org/drawingml/2006/wordprocessingDrawing" xmlns:w10="urn:schemas-microsoft-com:office:word" xmlns:w="http://schemas.openxmlformats.org/wordprocessingml/2006/main" xmlns:w14="http://schemas.microsoft.com/office/word/2010/wordml" xmlns:w15="http://schemas.microsoft.com/office/word/2012/wordml" xmlns:w16cid="http://schemas.microsoft.com/office/word/2016/wordml/cid" xmlns:w16se="http://schemas.microsoft.com/office/word/2015/wordml/symex" xmlns:wpg="http://schemas.microsoft.com/office/word/2010/wordprocessingGroup" xmlns:wpi="http://schemas.microsoft.com/office/word/2010/wordprocessingInk" xmlns:wne="http://schemas.microsoft.com/office/word/2006/wordml" xmlns:wps="http://schemas.microsoft.com/office/word/2010/wordprocessingShape" mc:Ignorable="w14 w15 w16se w16cid wp14">
+<w:endnotes xmlns:wpc="http://schemas.microsoft.com/office/word/2010/wordprocessingCanvas" xmlns:mc="http://schemas.openxmlformats.org/markup-compatibility/2006" xmlns:o="urn:schemas-microsoft-com:office:office" xmlns:r="http://schemas.openxmlformats.org/officeDocument/2006/relationships" xmlns:m="http://schemas.openxmlformats.org/officeDocument/2006/math" xmlns:v="urn:schemas-microsoft-com:vml" xmlns:wp14="http://schemas.microsoft.com/office/word/2010/wordprocessingDrawing" xmlns:wp="http://schemas.openxmlformats.org/drawingml/2006/wordprocessingDrawing" xmlns:w10="urn:schemas-microsoft-com:office:word" xmlns:w="http://schemas.openxmlformats.org/wordprocessingml/2006/main" xmlns:w14="http://schemas.microsoft.com/office/word/2010/wordml" xmlns:w15="http://schemas.microsoft.com/office/word/2012/wordml" xmlns:wpg="http://schemas.microsoft.com/office/word/2010/wordprocessingGroup" xmlns:wpi="http://schemas.microsoft.com/office/word/2010/wordprocessingInk" xmlns:wne="http://schemas.microsoft.com/office/word/2006/wordml" xmlns:wps="http://schemas.microsoft.com/office/word/2010/wordprocessingShape" mc:Ignorable="w14 w15 wp14">
   <w:endnote w:type="separator" w:id="-1">
     <w:p>
       <w:r>
@@ -994,7 +867,7 @@
 </file>
 
 <file path=word/footer1.xml><?xml version="1.0" encoding="utf-8"?>
-<w:ftr xmlns:wpc="http://schemas.microsoft.com/office/word/2010/wordprocessingCanvas" xmlns:cx="http://schemas.microsoft.com/office/drawing/2014/chartex" xmlns:cx1="http://schemas.microsoft.com/office/drawing/2015/9/8/chartex" xmlns:cx2="http://schemas.microsoft.com/office/drawing/2015/10/21/chartex" xmlns:cx3="http://schemas.microsoft.com/office/drawing/2016/5/9/chartex" xmlns:cx4="http://schemas.microsoft.com/office/drawing/2016/5/10/chartex" xmlns:cx5="http://schemas.microsoft.com/office/drawing/2016/5/11/chartex" xmlns:cx6="http://schemas.microsoft.com/office/drawing/2016/5/12/chartex" xmlns:cx7="http://schemas.microsoft.com/office/drawing/2016/5/13/chartex" xmlns:cx8="http://schemas.microsoft.com/office/drawing/2016/5/14/chartex" xmlns:mc="http://schemas.openxmlformats.org/markup-compatibility/2006" xmlns:aink="http://schemas.microsoft.com/office/drawing/2016/ink" xmlns:am3d="http://schemas.microsoft.com/office/drawing/2017/model3d" xmlns:o="urn:schemas-microsoft-com:office:office" xmlns:r="http://schemas.openxmlformats.org/officeDocument/2006/relationships" xmlns:m="http://schemas.openxmlformats.org/officeDocument/2006/math" xmlns:v="urn:schemas-microsoft-com:vml" xmlns:wp14="http://schemas.microsoft.com/office/word/2010/wordprocessingDrawing" xmlns:wp="http://schemas.openxmlformats.org/drawingml/2006/wordprocessingDrawing" xmlns:w10="urn:schemas-microsoft-com:office:word" xmlns:w="http://schemas.openxmlformats.org/wordprocessingml/2006/main" xmlns:w14="http://schemas.microsoft.com/office/word/2010/wordml" xmlns:w15="http://schemas.microsoft.com/office/word/2012/wordml" xmlns:w16cid="http://schemas.microsoft.com/office/word/2016/wordml/cid" xmlns:w16se="http://schemas.microsoft.com/office/word/2015/wordml/symex" xmlns:wpg="http://schemas.microsoft.com/office/word/2010/wordprocessingGroup" xmlns:wpi="http://schemas.microsoft.com/office/word/2010/wordprocessingInk" xmlns:wne="http://schemas.microsoft.com/office/word/2006/wordml" xmlns:wps="http://schemas.microsoft.com/office/word/2010/wordprocessingShape" mc:Ignorable="w14 w15 w16se w16cid wp14">
+<w:ftr xmlns:wpc="http://schemas.microsoft.com/office/word/2010/wordprocessingCanvas" xmlns:mc="http://schemas.openxmlformats.org/markup-compatibility/2006" xmlns:o="urn:schemas-microsoft-com:office:office" xmlns:r="http://schemas.openxmlformats.org/officeDocument/2006/relationships" xmlns:m="http://schemas.openxmlformats.org/officeDocument/2006/math" xmlns:v="urn:schemas-microsoft-com:vml" xmlns:wp14="http://schemas.microsoft.com/office/word/2010/wordprocessingDrawing" xmlns:wp="http://schemas.openxmlformats.org/drawingml/2006/wordprocessingDrawing" xmlns:w10="urn:schemas-microsoft-com:office:word" xmlns:w="http://schemas.openxmlformats.org/wordprocessingml/2006/main" xmlns:w14="http://schemas.microsoft.com/office/word/2010/wordml" xmlns:w15="http://schemas.microsoft.com/office/word/2012/wordml" xmlns:wpg="http://schemas.microsoft.com/office/word/2010/wordprocessingGroup" xmlns:wpi="http://schemas.microsoft.com/office/word/2010/wordprocessingInk" xmlns:wne="http://schemas.microsoft.com/office/word/2006/wordml" xmlns:wps="http://schemas.microsoft.com/office/word/2010/wordprocessingShape" mc:Ignorable="w14 w15 wp14">
   <w:p>
     <w:pPr>
       <w:pStyle w:val="Footer"/>
@@ -1004,7 +877,7 @@
 </file>
 
 <file path=word/footer2.xml><?xml version="1.0" encoding="utf-8"?>
-<w:ftr xmlns:wpc="http://schemas.microsoft.com/office/word/2010/wordprocessingCanvas" xmlns:cx="http://schemas.microsoft.com/office/drawing/2014/chartex" xmlns:cx1="http://schemas.microsoft.com/office/drawing/2015/9/8/chartex" xmlns:cx2="http://schemas.microsoft.com/office/drawing/2015/10/21/chartex" xmlns:cx3="http://schemas.microsoft.com/office/drawing/2016/5/9/chartex" xmlns:cx4="http://schemas.microsoft.com/office/drawing/2016/5/10/chartex" xmlns:cx5="http://schemas.microsoft.com/office/drawing/2016/5/11/chartex" xmlns:cx6="http://schemas.microsoft.com/office/drawing/2016/5/12/chartex" xmlns:cx7="http://schemas.microsoft.com/office/drawing/2016/5/13/chartex" xmlns:cx8="http://schemas.microsoft.com/office/drawing/2016/5/14/chartex" xmlns:mc="http://schemas.openxmlformats.org/markup-compatibility/2006" xmlns:aink="http://schemas.microsoft.com/office/drawing/2016/ink" xmlns:am3d="http://schemas.microsoft.com/office/drawing/2017/model3d" xmlns:o="urn:schemas-microsoft-com:office:office" xmlns:r="http://schemas.openxmlformats.org/officeDocument/2006/relationships" xmlns:m="http://schemas.openxmlformats.org/officeDocument/2006/math" xmlns:v="urn:schemas-microsoft-com:vml" xmlns:wp14="http://schemas.microsoft.com/office/word/2010/wordprocessingDrawing" xmlns:wp="http://schemas.openxmlformats.org/drawingml/2006/wordprocessingDrawing" xmlns:w10="urn:schemas-microsoft-com:office:word" xmlns:w="http://schemas.openxmlformats.org/wordprocessingml/2006/main" xmlns:w14="http://schemas.microsoft.com/office/word/2010/wordml" xmlns:w15="http://schemas.microsoft.com/office/word/2012/wordml" xmlns:w16cid="http://schemas.microsoft.com/office/word/2016/wordml/cid" xmlns:w16se="http://schemas.microsoft.com/office/word/2015/wordml/symex" xmlns:wpg="http://schemas.microsoft.com/office/word/2010/wordprocessingGroup" xmlns:wpi="http://schemas.microsoft.com/office/word/2010/wordprocessingInk" xmlns:wne="http://schemas.microsoft.com/office/word/2006/wordml" xmlns:wps="http://schemas.microsoft.com/office/word/2010/wordprocessingShape" mc:Ignorable="w14 w15 w16se w16cid wp14">
+<w:ftr xmlns:wpc="http://schemas.microsoft.com/office/word/2010/wordprocessingCanvas" xmlns:mc="http://schemas.openxmlformats.org/markup-compatibility/2006" xmlns:o="urn:schemas-microsoft-com:office:office" xmlns:r="http://schemas.openxmlformats.org/officeDocument/2006/relationships" xmlns:m="http://schemas.openxmlformats.org/officeDocument/2006/math" xmlns:v="urn:schemas-microsoft-com:vml" xmlns:wp14="http://schemas.microsoft.com/office/word/2010/wordprocessingDrawing" xmlns:wp="http://schemas.openxmlformats.org/drawingml/2006/wordprocessingDrawing" xmlns:w10="urn:schemas-microsoft-com:office:word" xmlns:w="http://schemas.openxmlformats.org/wordprocessingml/2006/main" xmlns:w14="http://schemas.microsoft.com/office/word/2010/wordml" xmlns:w15="http://schemas.microsoft.com/office/word/2012/wordml" xmlns:wpg="http://schemas.microsoft.com/office/word/2010/wordprocessingGroup" xmlns:wpi="http://schemas.microsoft.com/office/word/2010/wordprocessingInk" xmlns:wne="http://schemas.microsoft.com/office/word/2006/wordml" xmlns:wps="http://schemas.microsoft.com/office/word/2010/wordprocessingShape" mc:Ignorable="w14 w15 wp14">
   <w:tbl>
     <w:tblPr>
       <w:tblW w:w="5000" w:type="pct"/>
@@ -1300,7 +1173,7 @@
 </file>
 
 <file path=word/footer3.xml><?xml version="1.0" encoding="utf-8"?>
-<w:ftr xmlns:wpc="http://schemas.microsoft.com/office/word/2010/wordprocessingCanvas" xmlns:cx="http://schemas.microsoft.com/office/drawing/2014/chartex" xmlns:cx1="http://schemas.microsoft.com/office/drawing/2015/9/8/chartex" xmlns:cx2="http://schemas.microsoft.com/office/drawing/2015/10/21/chartex" xmlns:cx3="http://schemas.microsoft.com/office/drawing/2016/5/9/chartex" xmlns:cx4="http://schemas.microsoft.com/office/drawing/2016/5/10/chartex" xmlns:cx5="http://schemas.microsoft.com/office/drawing/2016/5/11/chartex" xmlns:cx6="http://schemas.microsoft.com/office/drawing/2016/5/12/chartex" xmlns:cx7="http://schemas.microsoft.com/office/drawing/2016/5/13/chartex" xmlns:cx8="http://schemas.microsoft.com/office/drawing/2016/5/14/chartex" xmlns:mc="http://schemas.openxmlformats.org/markup-compatibility/2006" xmlns:aink="http://schemas.microsoft.com/office/drawing/2016/ink" xmlns:am3d="http://schemas.microsoft.com/office/drawing/2017/model3d" xmlns:o="urn:schemas-microsoft-com:office:office" xmlns:r="http://schemas.openxmlformats.org/officeDocument/2006/relationships" xmlns:m="http://schemas.openxmlformats.org/officeDocument/2006/math" xmlns:v="urn:schemas-microsoft-com:vml" xmlns:wp14="http://schemas.microsoft.com/office/word/2010/wordprocessingDrawing" xmlns:wp="http://schemas.openxmlformats.org/drawingml/2006/wordprocessingDrawing" xmlns:w10="urn:schemas-microsoft-com:office:word" xmlns:w="http://schemas.openxmlformats.org/wordprocessingml/2006/main" xmlns:w14="http://schemas.microsoft.com/office/word/2010/wordml" xmlns:w15="http://schemas.microsoft.com/office/word/2012/wordml" xmlns:w16cid="http://schemas.microsoft.com/office/word/2016/wordml/cid" xmlns:w16se="http://schemas.microsoft.com/office/word/2015/wordml/symex" xmlns:wpg="http://schemas.microsoft.com/office/word/2010/wordprocessingGroup" xmlns:wpi="http://schemas.microsoft.com/office/word/2010/wordprocessingInk" xmlns:wne="http://schemas.microsoft.com/office/word/2006/wordml" xmlns:wps="http://schemas.microsoft.com/office/word/2010/wordprocessingShape" mc:Ignorable="w14 w15 w16se w16cid wp14">
+<w:ftr xmlns:wpc="http://schemas.microsoft.com/office/word/2010/wordprocessingCanvas" xmlns:mc="http://schemas.openxmlformats.org/markup-compatibility/2006" xmlns:o="urn:schemas-microsoft-com:office:office" xmlns:r="http://schemas.openxmlformats.org/officeDocument/2006/relationships" xmlns:m="http://schemas.openxmlformats.org/officeDocument/2006/math" xmlns:v="urn:schemas-microsoft-com:vml" xmlns:wp14="http://schemas.microsoft.com/office/word/2010/wordprocessingDrawing" xmlns:wp="http://schemas.openxmlformats.org/drawingml/2006/wordprocessingDrawing" xmlns:w10="urn:schemas-microsoft-com:office:word" xmlns:w="http://schemas.openxmlformats.org/wordprocessingml/2006/main" xmlns:w14="http://schemas.microsoft.com/office/word/2010/wordml" xmlns:w15="http://schemas.microsoft.com/office/word/2012/wordml" xmlns:wpg="http://schemas.microsoft.com/office/word/2010/wordprocessingGroup" xmlns:wpi="http://schemas.microsoft.com/office/word/2010/wordprocessingInk" xmlns:wne="http://schemas.microsoft.com/office/word/2006/wordml" xmlns:wps="http://schemas.microsoft.com/office/word/2010/wordprocessingShape" mc:Ignorable="w14 w15 wp14">
   <w:tbl>
     <w:tblPr>
       <w:tblW w:w="5000" w:type="pct"/>
@@ -1576,7 +1449,7 @@
 </file>
 
 <file path=word/footnotes.xml><?xml version="1.0" encoding="utf-8"?>
-<w:footnotes xmlns:wpc="http://schemas.microsoft.com/office/word/2010/wordprocessingCanvas" xmlns:cx="http://schemas.microsoft.com/office/drawing/2014/chartex" xmlns:cx1="http://schemas.microsoft.com/office/drawing/2015/9/8/chartex" xmlns:cx2="http://schemas.microsoft.com/office/drawing/2015/10/21/chartex" xmlns:cx3="http://schemas.microsoft.com/office/drawing/2016/5/9/chartex" xmlns:cx4="http://schemas.microsoft.com/office/drawing/2016/5/10/chartex" xmlns:cx5="http://schemas.microsoft.com/office/drawing/2016/5/11/chartex" xmlns:cx6="http://schemas.microsoft.com/office/drawing/2016/5/12/chartex" xmlns:cx7="http://schemas.microsoft.com/office/drawing/2016/5/13/chartex" xmlns:cx8="http://schemas.microsoft.com/office/drawing/2016/5/14/chartex" xmlns:mc="http://schemas.openxmlformats.org/markup-compatibility/2006" xmlns:aink="http://schemas.microsoft.com/office/drawing/2016/ink" xmlns:am3d="http://schemas.microsoft.com/office/drawing/2017/model3d" xmlns:o="urn:schemas-microsoft-com:office:office" xmlns:r="http://schemas.openxmlformats.org/officeDocument/2006/relationships" xmlns:m="http://schemas.openxmlformats.org/officeDocument/2006/math" xmlns:v="urn:schemas-microsoft-com:vml" xmlns:wp14="http://schemas.microsoft.com/office/word/2010/wordprocessingDrawing" xmlns:wp="http://schemas.openxmlformats.org/drawingml/2006/wordprocessingDrawing" xmlns:w10="urn:schemas-microsoft-com:office:word" xmlns:w="http://schemas.openxmlformats.org/wordprocessingml/2006/main" xmlns:w14="http://schemas.microsoft.com/office/word/2010/wordml" xmlns:w15="http://schemas.microsoft.com/office/word/2012/wordml" xmlns:w16cid="http://schemas.microsoft.com/office/word/2016/wordml/cid" xmlns:w16se="http://schemas.microsoft.com/office/word/2015/wordml/symex" xmlns:wpg="http://schemas.microsoft.com/office/word/2010/wordprocessingGroup" xmlns:wpi="http://schemas.microsoft.com/office/word/2010/wordprocessingInk" xmlns:wne="http://schemas.microsoft.com/office/word/2006/wordml" xmlns:wps="http://schemas.microsoft.com/office/word/2010/wordprocessingShape" mc:Ignorable="w14 w15 w16se w16cid wp14">
+<w:footnotes xmlns:wpc="http://schemas.microsoft.com/office/word/2010/wordprocessingCanvas" xmlns:mc="http://schemas.openxmlformats.org/markup-compatibility/2006" xmlns:o="urn:schemas-microsoft-com:office:office" xmlns:r="http://schemas.openxmlformats.org/officeDocument/2006/relationships" xmlns:m="http://schemas.openxmlformats.org/officeDocument/2006/math" xmlns:v="urn:schemas-microsoft-com:vml" xmlns:wp14="http://schemas.microsoft.com/office/word/2010/wordprocessingDrawing" xmlns:wp="http://schemas.openxmlformats.org/drawingml/2006/wordprocessingDrawing" xmlns:w10="urn:schemas-microsoft-com:office:word" xmlns:w="http://schemas.openxmlformats.org/wordprocessingml/2006/main" xmlns:w14="http://schemas.microsoft.com/office/word/2010/wordml" xmlns:w15="http://schemas.microsoft.com/office/word/2012/wordml" xmlns:wpg="http://schemas.microsoft.com/office/word/2010/wordprocessingGroup" xmlns:wpi="http://schemas.microsoft.com/office/word/2010/wordprocessingInk" xmlns:wne="http://schemas.microsoft.com/office/word/2006/wordml" xmlns:wps="http://schemas.microsoft.com/office/word/2010/wordprocessingShape" mc:Ignorable="w14 w15 wp14">
   <w:footnote w:type="separator" w:id="-1">
     <w:p>
       <w:r>
@@ -1595,7 +1468,7 @@
 </file>
 
 <file path=word/header1.xml><?xml version="1.0" encoding="utf-8"?>
-<w:hdr xmlns:wpc="http://schemas.microsoft.com/office/word/2010/wordprocessingCanvas" xmlns:cx="http://schemas.microsoft.com/office/drawing/2014/chartex" xmlns:cx1="http://schemas.microsoft.com/office/drawing/2015/9/8/chartex" xmlns:cx2="http://schemas.microsoft.com/office/drawing/2015/10/21/chartex" xmlns:cx3="http://schemas.microsoft.com/office/drawing/2016/5/9/chartex" xmlns:cx4="http://schemas.microsoft.com/office/drawing/2016/5/10/chartex" xmlns:cx5="http://schemas.microsoft.com/office/drawing/2016/5/11/chartex" xmlns:cx6="http://schemas.microsoft.com/office/drawing/2016/5/12/chartex" xmlns:cx7="http://schemas.microsoft.com/office/drawing/2016/5/13/chartex" xmlns:cx8="http://schemas.microsoft.com/office/drawing/2016/5/14/chartex" xmlns:mc="http://schemas.openxmlformats.org/markup-compatibility/2006" xmlns:aink="http://schemas.microsoft.com/office/drawing/2016/ink" xmlns:am3d="http://schemas.microsoft.com/office/drawing/2017/model3d" xmlns:o="urn:schemas-microsoft-com:office:office" xmlns:r="http://schemas.openxmlformats.org/officeDocument/2006/relationships" xmlns:m="http://schemas.openxmlformats.org/officeDocument/2006/math" xmlns:v="urn:schemas-microsoft-com:vml" xmlns:wp14="http://schemas.microsoft.com/office/word/2010/wordprocessingDrawing" xmlns:wp="http://schemas.openxmlformats.org/drawingml/2006/wordprocessingDrawing" xmlns:w10="urn:schemas-microsoft-com:office:word" xmlns:w="http://schemas.openxmlformats.org/wordprocessingml/2006/main" xmlns:w14="http://schemas.microsoft.com/office/word/2010/wordml" xmlns:w15="http://schemas.microsoft.com/office/word/2012/wordml" xmlns:w16cid="http://schemas.microsoft.com/office/word/2016/wordml/cid" xmlns:w16se="http://schemas.microsoft.com/office/word/2015/wordml/symex" xmlns:wpg="http://schemas.microsoft.com/office/word/2010/wordprocessingGroup" xmlns:wpi="http://schemas.microsoft.com/office/word/2010/wordprocessingInk" xmlns:wne="http://schemas.microsoft.com/office/word/2006/wordml" xmlns:wps="http://schemas.microsoft.com/office/word/2010/wordprocessingShape" mc:Ignorable="w14 w15 w16se w16cid wp14">
+<w:hdr xmlns:wpc="http://schemas.microsoft.com/office/word/2010/wordprocessingCanvas" xmlns:mc="http://schemas.openxmlformats.org/markup-compatibility/2006" xmlns:o="urn:schemas-microsoft-com:office:office" xmlns:r="http://schemas.openxmlformats.org/officeDocument/2006/relationships" xmlns:m="http://schemas.openxmlformats.org/officeDocument/2006/math" xmlns:v="urn:schemas-microsoft-com:vml" xmlns:wp14="http://schemas.microsoft.com/office/word/2010/wordprocessingDrawing" xmlns:wp="http://schemas.openxmlformats.org/drawingml/2006/wordprocessingDrawing" xmlns:w10="urn:schemas-microsoft-com:office:word" xmlns:w="http://schemas.openxmlformats.org/wordprocessingml/2006/main" xmlns:w14="http://schemas.microsoft.com/office/word/2010/wordml" xmlns:w15="http://schemas.microsoft.com/office/word/2012/wordml" xmlns:wpg="http://schemas.microsoft.com/office/word/2010/wordprocessingGroup" xmlns:wpi="http://schemas.microsoft.com/office/word/2010/wordprocessingInk" xmlns:wne="http://schemas.microsoft.com/office/word/2006/wordml" xmlns:wps="http://schemas.microsoft.com/office/word/2010/wordprocessingShape" mc:Ignorable="w14 w15 wp14">
   <w:p>
     <w:pPr>
       <w:pStyle w:val="Header"/>
@@ -1605,7 +1478,7 @@
 </file>
 
 <file path=word/header2.xml><?xml version="1.0" encoding="utf-8"?>
-<w:hdr xmlns:wpc="http://schemas.microsoft.com/office/word/2010/wordprocessingCanvas" xmlns:cx="http://schemas.microsoft.com/office/drawing/2014/chartex" xmlns:cx1="http://schemas.microsoft.com/office/drawing/2015/9/8/chartex" xmlns:cx2="http://schemas.microsoft.com/office/drawing/2015/10/21/chartex" xmlns:cx3="http://schemas.microsoft.com/office/drawing/2016/5/9/chartex" xmlns:cx4="http://schemas.microsoft.com/office/drawing/2016/5/10/chartex" xmlns:cx5="http://schemas.microsoft.com/office/drawing/2016/5/11/chartex" xmlns:cx6="http://schemas.microsoft.com/office/drawing/2016/5/12/chartex" xmlns:cx7="http://schemas.microsoft.com/office/drawing/2016/5/13/chartex" xmlns:cx8="http://schemas.microsoft.com/office/drawing/2016/5/14/chartex" xmlns:mc="http://schemas.openxmlformats.org/markup-compatibility/2006" xmlns:aink="http://schemas.microsoft.com/office/drawing/2016/ink" xmlns:am3d="http://schemas.microsoft.com/office/drawing/2017/model3d" xmlns:o="urn:schemas-microsoft-com:office:office" xmlns:r="http://schemas.openxmlformats.org/officeDocument/2006/relationships" xmlns:m="http://schemas.openxmlformats.org/officeDocument/2006/math" xmlns:v="urn:schemas-microsoft-com:vml" xmlns:wp14="http://schemas.microsoft.com/office/word/2010/wordprocessingDrawing" xmlns:wp="http://schemas.openxmlformats.org/drawingml/2006/wordprocessingDrawing" xmlns:w10="urn:schemas-microsoft-com:office:word" xmlns:w="http://schemas.openxmlformats.org/wordprocessingml/2006/main" xmlns:w14="http://schemas.microsoft.com/office/word/2010/wordml" xmlns:w15="http://schemas.microsoft.com/office/word/2012/wordml" xmlns:w16cid="http://schemas.microsoft.com/office/word/2016/wordml/cid" xmlns:w16se="http://schemas.microsoft.com/office/word/2015/wordml/symex" xmlns:wpg="http://schemas.microsoft.com/office/word/2010/wordprocessingGroup" xmlns:wpi="http://schemas.microsoft.com/office/word/2010/wordprocessingInk" xmlns:wne="http://schemas.microsoft.com/office/word/2006/wordml" xmlns:wps="http://schemas.microsoft.com/office/word/2010/wordprocessingShape" mc:Ignorable="w14 w15 w16se w16cid wp14">
+<w:hdr xmlns:wpc="http://schemas.microsoft.com/office/word/2010/wordprocessingCanvas" xmlns:mc="http://schemas.openxmlformats.org/markup-compatibility/2006" xmlns:o="urn:schemas-microsoft-com:office:office" xmlns:r="http://schemas.openxmlformats.org/officeDocument/2006/relationships" xmlns:m="http://schemas.openxmlformats.org/officeDocument/2006/math" xmlns:v="urn:schemas-microsoft-com:vml" xmlns:wp14="http://schemas.microsoft.com/office/word/2010/wordprocessingDrawing" xmlns:wp="http://schemas.openxmlformats.org/drawingml/2006/wordprocessingDrawing" xmlns:w10="urn:schemas-microsoft-com:office:word" xmlns:w="http://schemas.openxmlformats.org/wordprocessingml/2006/main" xmlns:w14="http://schemas.microsoft.com/office/word/2010/wordml" xmlns:w15="http://schemas.microsoft.com/office/word/2012/wordml" xmlns:wpg="http://schemas.microsoft.com/office/word/2010/wordprocessingGroup" xmlns:wpi="http://schemas.microsoft.com/office/word/2010/wordprocessingInk" xmlns:wne="http://schemas.microsoft.com/office/word/2006/wordml" xmlns:wps="http://schemas.microsoft.com/office/word/2010/wordprocessingShape" mc:Ignorable="w14 w15 wp14">
   <w:p>
     <w:pPr>
       <w:pStyle w:val="Header"/>
@@ -1615,7 +1488,7 @@
 </file>
 
 <file path=word/header3.xml><?xml version="1.0" encoding="utf-8"?>
-<w:hdr xmlns:wpc="http://schemas.microsoft.com/office/word/2010/wordprocessingCanvas" xmlns:cx="http://schemas.microsoft.com/office/drawing/2014/chartex" xmlns:cx1="http://schemas.microsoft.com/office/drawing/2015/9/8/chartex" xmlns:cx2="http://schemas.microsoft.com/office/drawing/2015/10/21/chartex" xmlns:cx3="http://schemas.microsoft.com/office/drawing/2016/5/9/chartex" xmlns:cx4="http://schemas.microsoft.com/office/drawing/2016/5/10/chartex" xmlns:cx5="http://schemas.microsoft.com/office/drawing/2016/5/11/chartex" xmlns:cx6="http://schemas.microsoft.com/office/drawing/2016/5/12/chartex" xmlns:cx7="http://schemas.microsoft.com/office/drawing/2016/5/13/chartex" xmlns:cx8="http://schemas.microsoft.com/office/drawing/2016/5/14/chartex" xmlns:mc="http://schemas.openxmlformats.org/markup-compatibility/2006" xmlns:aink="http://schemas.microsoft.com/office/drawing/2016/ink" xmlns:am3d="http://schemas.microsoft.com/office/drawing/2017/model3d" xmlns:o="urn:schemas-microsoft-com:office:office" xmlns:r="http://schemas.openxmlformats.org/officeDocument/2006/relationships" xmlns:m="http://schemas.openxmlformats.org/officeDocument/2006/math" xmlns:v="urn:schemas-microsoft-com:vml" xmlns:wp14="http://schemas.microsoft.com/office/word/2010/wordprocessingDrawing" xmlns:wp="http://schemas.openxmlformats.org/drawingml/2006/wordprocessingDrawing" xmlns:w10="urn:schemas-microsoft-com:office:word" xmlns:w="http://schemas.openxmlformats.org/wordprocessingml/2006/main" xmlns:w14="http://schemas.microsoft.com/office/word/2010/wordml" xmlns:w15="http://schemas.microsoft.com/office/word/2012/wordml" xmlns:w16cid="http://schemas.microsoft.com/office/word/2016/wordml/cid" xmlns:w16se="http://schemas.microsoft.com/office/word/2015/wordml/symex" xmlns:wpg="http://schemas.microsoft.com/office/word/2010/wordprocessingGroup" xmlns:wpi="http://schemas.microsoft.com/office/word/2010/wordprocessingInk" xmlns:wne="http://schemas.microsoft.com/office/word/2006/wordml" xmlns:wps="http://schemas.microsoft.com/office/word/2010/wordprocessingShape" mc:Ignorable="w14 w15 w16se w16cid wp14">
+<w:hdr xmlns:wpc="http://schemas.microsoft.com/office/word/2010/wordprocessingCanvas" xmlns:mc="http://schemas.openxmlformats.org/markup-compatibility/2006" xmlns:o="urn:schemas-microsoft-com:office:office" xmlns:r="http://schemas.openxmlformats.org/officeDocument/2006/relationships" xmlns:m="http://schemas.openxmlformats.org/officeDocument/2006/math" xmlns:v="urn:schemas-microsoft-com:vml" xmlns:wp14="http://schemas.microsoft.com/office/word/2010/wordprocessingDrawing" xmlns:wp="http://schemas.openxmlformats.org/drawingml/2006/wordprocessingDrawing" xmlns:w10="urn:schemas-microsoft-com:office:word" xmlns:w="http://schemas.openxmlformats.org/wordprocessingml/2006/main" xmlns:w14="http://schemas.microsoft.com/office/word/2010/wordml" xmlns:w15="http://schemas.microsoft.com/office/word/2012/wordml" xmlns:wpg="http://schemas.microsoft.com/office/word/2010/wordprocessingGroup" xmlns:wpi="http://schemas.microsoft.com/office/word/2010/wordprocessingInk" xmlns:wne="http://schemas.microsoft.com/office/word/2006/wordml" xmlns:wps="http://schemas.microsoft.com/office/word/2010/wordprocessingShape" mc:Ignorable="w14 w15 wp14">
   <w:tbl>
     <w:tblPr>
       <w:tblStyle w:val="TableGrid"/>
@@ -2145,7 +2018,7 @@
 </file>
 
 <file path=word/numbering.xml><?xml version="1.0" encoding="utf-8"?>
-<w:numbering xmlns:wpc="http://schemas.microsoft.com/office/word/2010/wordprocessingCanvas" xmlns:cx="http://schemas.microsoft.com/office/drawing/2014/chartex" xmlns:cx1="http://schemas.microsoft.com/office/drawing/2015/9/8/chartex" xmlns:cx2="http://schemas.microsoft.com/office/drawing/2015/10/21/chartex" xmlns:cx3="http://schemas.microsoft.com/office/drawing/2016/5/9/chartex" xmlns:cx4="http://schemas.microsoft.com/office/drawing/2016/5/10/chartex" xmlns:cx5="http://schemas.microsoft.com/office/drawing/2016/5/11/chartex" xmlns:cx6="http://schemas.microsoft.com/office/drawing/2016/5/12/chartex" xmlns:cx7="http://schemas.microsoft.com/office/drawing/2016/5/13/chartex" xmlns:cx8="http://schemas.microsoft.com/office/drawing/2016/5/14/chartex" xmlns:mc="http://schemas.openxmlformats.org/markup-compatibility/2006" xmlns:aink="http://schemas.microsoft.com/office/drawing/2016/ink" xmlns:am3d="http://schemas.microsoft.com/office/drawing/2017/model3d" xmlns:o="urn:schemas-microsoft-com:office:office" xmlns:r="http://schemas.openxmlformats.org/officeDocument/2006/relationships" xmlns:m="http://schemas.openxmlformats.org/officeDocument/2006/math" xmlns:v="urn:schemas-microsoft-com:vml" xmlns:wp14="http://schemas.microsoft.com/office/word/2010/wordprocessingDrawing" xmlns:wp="http://schemas.openxmlformats.org/drawingml/2006/wordprocessingDrawing" xmlns:w10="urn:schemas-microsoft-com:office:word" xmlns:w="http://schemas.openxmlformats.org/wordprocessingml/2006/main" xmlns:w14="http://schemas.microsoft.com/office/word/2010/wordml" xmlns:w15="http://schemas.microsoft.com/office/word/2012/wordml" xmlns:w16cid="http://schemas.microsoft.com/office/word/2016/wordml/cid" xmlns:w16se="http://schemas.microsoft.com/office/word/2015/wordml/symex" xmlns:wpg="http://schemas.microsoft.com/office/word/2010/wordprocessingGroup" xmlns:wpi="http://schemas.microsoft.com/office/word/2010/wordprocessingInk" xmlns:wne="http://schemas.microsoft.com/office/word/2006/wordml" xmlns:wps="http://schemas.microsoft.com/office/word/2010/wordprocessingShape" mc:Ignorable="w14 w15 w16se w16cid wp14">
+<w:numbering xmlns:wpc="http://schemas.microsoft.com/office/word/2010/wordprocessingCanvas" xmlns:mc="http://schemas.openxmlformats.org/markup-compatibility/2006" xmlns:o="urn:schemas-microsoft-com:office:office" xmlns:r="http://schemas.openxmlformats.org/officeDocument/2006/relationships" xmlns:m="http://schemas.openxmlformats.org/officeDocument/2006/math" xmlns:v="urn:schemas-microsoft-com:vml" xmlns:wp14="http://schemas.microsoft.com/office/word/2010/wordprocessingDrawing" xmlns:wp="http://schemas.openxmlformats.org/drawingml/2006/wordprocessingDrawing" xmlns:w10="urn:schemas-microsoft-com:office:word" xmlns:w="http://schemas.openxmlformats.org/wordprocessingml/2006/main" xmlns:w14="http://schemas.microsoft.com/office/word/2010/wordml" xmlns:w15="http://schemas.microsoft.com/office/word/2012/wordml" xmlns:wpg="http://schemas.microsoft.com/office/word/2010/wordprocessingGroup" xmlns:wpi="http://schemas.microsoft.com/office/word/2010/wordprocessingInk" xmlns:wne="http://schemas.microsoft.com/office/word/2006/wordml" xmlns:wps="http://schemas.microsoft.com/office/word/2010/wordprocessingShape" mc:Ignorable="w14 w15 wp14">
   <w:abstractNum w:abstractNumId="0" w15:restartNumberingAfterBreak="0">
     <w:nsid w:val="0030577F"/>
     <w:multiLevelType w:val="hybridMultilevel"/>
@@ -3982,7 +3855,7 @@
 </file>
 
 <file path=word/styles.xml><?xml version="1.0" encoding="utf-8"?>
-<w:styles xmlns:mc="http://schemas.openxmlformats.org/markup-compatibility/2006" xmlns:r="http://schemas.openxmlformats.org/officeDocument/2006/relationships" xmlns:w="http://schemas.openxmlformats.org/wordprocessingml/2006/main" xmlns:w14="http://schemas.microsoft.com/office/word/2010/wordml" xmlns:w15="http://schemas.microsoft.com/office/word/2012/wordml" xmlns:w16cid="http://schemas.microsoft.com/office/word/2016/wordml/cid" xmlns:w16se="http://schemas.microsoft.com/office/word/2015/wordml/symex" mc:Ignorable="w14 w15 w16se w16cid">
+<w:styles xmlns:mc="http://schemas.openxmlformats.org/markup-compatibility/2006" xmlns:r="http://schemas.openxmlformats.org/officeDocument/2006/relationships" xmlns:w="http://schemas.openxmlformats.org/wordprocessingml/2006/main" xmlns:w14="http://schemas.microsoft.com/office/word/2010/wordml" xmlns:w15="http://schemas.microsoft.com/office/word/2012/wordml" mc:Ignorable="w14 w15">
   <w:docDefaults>
     <w:rPrDefault>
       <w:rPr>
@@ -3998,7 +3871,7 @@
       </w:pPr>
     </w:pPrDefault>
   </w:docDefaults>
-  <w:latentStyles w:defLockedState="0" w:defUIPriority="99" w:defSemiHidden="0" w:defUnhideWhenUsed="0" w:defQFormat="0" w:count="375">
+  <w:latentStyles w:defLockedState="0" w:defUIPriority="99" w:defSemiHidden="0" w:defUnhideWhenUsed="0" w:defQFormat="0" w:count="371">
     <w:lsdException w:name="Normal" w:uiPriority="0" w:qFormat="1"/>
     <w:lsdException w:name="heading 1" w:uiPriority="9" w:qFormat="1"/>
     <w:lsdException w:name="heading 2" w:semiHidden="1" w:uiPriority="9" w:unhideWhenUsed="1" w:qFormat="1"/>
@@ -4370,10 +4243,6 @@
     <w:lsdException w:name="List Table 5 Dark Accent 6" w:uiPriority="50"/>
     <w:lsdException w:name="List Table 6 Colorful Accent 6" w:uiPriority="51"/>
     <w:lsdException w:name="List Table 7 Colorful Accent 6" w:uiPriority="52"/>
-    <w:lsdException w:name="Mention" w:semiHidden="1" w:unhideWhenUsed="1"/>
-    <w:lsdException w:name="Smart Hyperlink" w:semiHidden="1" w:unhideWhenUsed="1"/>
-    <w:lsdException w:name="Hashtag" w:semiHidden="1" w:unhideWhenUsed="1"/>
-    <w:lsdException w:name="Unresolved Mention" w:semiHidden="1" w:unhideWhenUsed="1"/>
   </w:latentStyles>
   <w:style w:type="paragraph" w:default="1" w:styleId="Normal">
     <w:name w:val="Normal"/>
@@ -5306,7 +5175,7 @@
 </file>
 
 <file path=customXml/itemProps1.xml><?xml version="1.0" encoding="utf-8"?>
-<ds:datastoreItem xmlns:ds="http://schemas.openxmlformats.org/officeDocument/2006/customXml" ds:itemID="{393FBC46-C012-45CB-946E-E031AA774CC8}">
+<ds:datastoreItem xmlns:ds="http://schemas.openxmlformats.org/officeDocument/2006/customXml" ds:itemID="{9B8328CB-4427-442C-BDBC-71CCBBBFF3B7}">
   <ds:schemaRefs>
     <ds:schemaRef ds:uri="http://schemas.openxmlformats.org/officeDocument/2006/bibliography"/>
   </ds:schemaRefs>

--- a/UWPSamples/IntroGraphics/SimpleComputeUWP12/Readme.docx
+++ b/UWPSamples/IntroGraphics/SimpleComputeUWP12/Readme.docx
@@ -1,6 +1,6 @@
 
 <file path=word/document.xml><?xml version="1.0" encoding="utf-8"?>
-<w:document xmlns:wpc="http://schemas.microsoft.com/office/word/2010/wordprocessingCanvas" xmlns:mc="http://schemas.openxmlformats.org/markup-compatibility/2006" xmlns:o="urn:schemas-microsoft-com:office:office" xmlns:r="http://schemas.openxmlformats.org/officeDocument/2006/relationships" xmlns:m="http://schemas.openxmlformats.org/officeDocument/2006/math" xmlns:v="urn:schemas-microsoft-com:vml" xmlns:wp14="http://schemas.microsoft.com/office/word/2010/wordprocessingDrawing" xmlns:wp="http://schemas.openxmlformats.org/drawingml/2006/wordprocessingDrawing" xmlns:w10="urn:schemas-microsoft-com:office:word" xmlns:w="http://schemas.openxmlformats.org/wordprocessingml/2006/main" xmlns:w14="http://schemas.microsoft.com/office/word/2010/wordml" xmlns:w15="http://schemas.microsoft.com/office/word/2012/wordml" xmlns:wpg="http://schemas.microsoft.com/office/word/2010/wordprocessingGroup" xmlns:wpi="http://schemas.microsoft.com/office/word/2010/wordprocessingInk" xmlns:wne="http://schemas.microsoft.com/office/word/2006/wordml" xmlns:wps="http://schemas.microsoft.com/office/word/2010/wordprocessingShape" mc:Ignorable="w14 w15 wp14">
+<w:document xmlns:wpc="http://schemas.microsoft.com/office/word/2010/wordprocessingCanvas" xmlns:cx="http://schemas.microsoft.com/office/drawing/2014/chartex" xmlns:cx1="http://schemas.microsoft.com/office/drawing/2015/9/8/chartex" xmlns:cx2="http://schemas.microsoft.com/office/drawing/2015/10/21/chartex" xmlns:cx3="http://schemas.microsoft.com/office/drawing/2016/5/9/chartex" xmlns:cx4="http://schemas.microsoft.com/office/drawing/2016/5/10/chartex" xmlns:cx5="http://schemas.microsoft.com/office/drawing/2016/5/11/chartex" xmlns:cx6="http://schemas.microsoft.com/office/drawing/2016/5/12/chartex" xmlns:cx7="http://schemas.microsoft.com/office/drawing/2016/5/13/chartex" xmlns:cx8="http://schemas.microsoft.com/office/drawing/2016/5/14/chartex" xmlns:mc="http://schemas.openxmlformats.org/markup-compatibility/2006" xmlns:aink="http://schemas.microsoft.com/office/drawing/2016/ink" xmlns:am3d="http://schemas.microsoft.com/office/drawing/2017/model3d" xmlns:o="urn:schemas-microsoft-com:office:office" xmlns:r="http://schemas.openxmlformats.org/officeDocument/2006/relationships" xmlns:m="http://schemas.openxmlformats.org/officeDocument/2006/math" xmlns:v="urn:schemas-microsoft-com:vml" xmlns:wp14="http://schemas.microsoft.com/office/word/2010/wordprocessingDrawing" xmlns:wp="http://schemas.openxmlformats.org/drawingml/2006/wordprocessingDrawing" xmlns:w10="urn:schemas-microsoft-com:office:word" xmlns:w="http://schemas.openxmlformats.org/wordprocessingml/2006/main" xmlns:w14="http://schemas.microsoft.com/office/word/2010/wordml" xmlns:w15="http://schemas.microsoft.com/office/word/2012/wordml" xmlns:w16cid="http://schemas.microsoft.com/office/word/2016/wordml/cid" xmlns:w16se="http://schemas.microsoft.com/office/word/2015/wordml/symex" xmlns:wpg="http://schemas.microsoft.com/office/word/2010/wordprocessingGroup" xmlns:wpi="http://schemas.microsoft.com/office/word/2010/wordprocessingInk" xmlns:wne="http://schemas.microsoft.com/office/word/2006/wordml" xmlns:wps="http://schemas.microsoft.com/office/word/2010/wordprocessingShape" mc:Ignorable="w14 w15 w16se w16cid wp14">
   <w:body>
     <w:p>
       <w:pPr>
@@ -117,7 +117,7 @@
               </wp:anchor>
             </w:drawing>
           </mc:Choice>
-          <mc:Fallback xmlns:w16se="http://schemas.microsoft.com/office/word/2015/wordml/symex" xmlns:w16cid="http://schemas.microsoft.com/office/word/2016/wordml/cid" xmlns:am3d="http://schemas.microsoft.com/office/drawing/2017/model3d" xmlns:aink="http://schemas.microsoft.com/office/drawing/2016/ink" xmlns:cx8="http://schemas.microsoft.com/office/drawing/2016/5/14/chartex" xmlns:cx7="http://schemas.microsoft.com/office/drawing/2016/5/13/chartex" xmlns:cx6="http://schemas.microsoft.com/office/drawing/2016/5/12/chartex" xmlns:cx5="http://schemas.microsoft.com/office/drawing/2016/5/11/chartex" xmlns:cx4="http://schemas.microsoft.com/office/drawing/2016/5/10/chartex" xmlns:cx3="http://schemas.microsoft.com/office/drawing/2016/5/9/chartex" xmlns:cx2="http://schemas.microsoft.com/office/drawing/2015/10/21/chartex" xmlns:cx1="http://schemas.microsoft.com/office/drawing/2015/9/8/chartex" xmlns:cx="http://schemas.microsoft.com/office/drawing/2014/chartex">
+          <mc:Fallback>
             <w:pict>
               <v:group w14:anchorId="1A3DA80B" id="Group 8" o:spid="_x0000_s1026" style="position:absolute;margin-left:-1in;margin-top:-45pt;width:611.3pt;height:54pt;z-index:251663360" coordsize="77632,6858" o:gfxdata="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">
                 <v:rect id="Rectangle 90" o:spid="_x0000_s1027" style="position:absolute;width:77632;height:6858;visibility:visible;mso-wrap-style:square;v-text-anchor:middle" o:gfxdata="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" fillcolor="#404040 [2429]" stroked="f" strokeweight="1pt"/>
@@ -175,30 +175,34 @@
     </w:p>
     <w:p>
       <w:pPr>
+        <w:pStyle w:val="Heading1"/>
+        <w:spacing w:before="0"/>
         <w:rPr>
+          <w:rFonts w:eastAsiaTheme="minorHAnsi" w:cs="Times New Roman"/>
           <w:i/>
+          <w:color w:val="auto"/>
+          <w:sz w:val="20"/>
+          <w:szCs w:val="22"/>
         </w:rPr>
       </w:pPr>
       <w:r>
         <w:rPr>
+          <w:rFonts w:eastAsiaTheme="minorHAnsi" w:cs="Times New Roman"/>
           <w:i/>
+          <w:color w:val="auto"/>
+          <w:sz w:val="20"/>
+          <w:szCs w:val="22"/>
         </w:rPr>
-        <w:t xml:space="preserve">This sample is compatible with the </w:t>
+        <w:t>This sample is compatible with the Windows 10 April 2018 Update SDK (17134)</w:t>
       </w:r>
-      <w:r>
-        <w:rPr>
-          <w:i/>
-        </w:rPr>
-        <w:t>Windows 10 Fall Creators Update SDK (16299)</w:t>
-      </w:r>
+    </w:p>
+    <w:p>
+      <w:pPr>
+        <w:pStyle w:val="Heading1"/>
+        <w:spacing w:before="0"/>
+      </w:pPr>
       <w:bookmarkStart w:id="0" w:name="_GoBack"/>
       <w:bookmarkEnd w:id="0"/>
-    </w:p>
-    <w:p>
-      <w:pPr>
-        <w:pStyle w:val="Heading1"/>
-        <w:spacing w:before="0"/>
-      </w:pPr>
     </w:p>
     <w:p>
       <w:pPr>
@@ -848,7 +852,7 @@
 </file>
 
 <file path=word/endnotes.xml><?xml version="1.0" encoding="utf-8"?>
-<w:endnotes xmlns:wpc="http://schemas.microsoft.com/office/word/2010/wordprocessingCanvas" xmlns:mc="http://schemas.openxmlformats.org/markup-compatibility/2006" xmlns:o="urn:schemas-microsoft-com:office:office" xmlns:r="http://schemas.openxmlformats.org/officeDocument/2006/relationships" xmlns:m="http://schemas.openxmlformats.org/officeDocument/2006/math" xmlns:v="urn:schemas-microsoft-com:vml" xmlns:wp14="http://schemas.microsoft.com/office/word/2010/wordprocessingDrawing" xmlns:wp="http://schemas.openxmlformats.org/drawingml/2006/wordprocessingDrawing" xmlns:w10="urn:schemas-microsoft-com:office:word" xmlns:w="http://schemas.openxmlformats.org/wordprocessingml/2006/main" xmlns:w14="http://schemas.microsoft.com/office/word/2010/wordml" xmlns:w15="http://schemas.microsoft.com/office/word/2012/wordml" xmlns:wpg="http://schemas.microsoft.com/office/word/2010/wordprocessingGroup" xmlns:wpi="http://schemas.microsoft.com/office/word/2010/wordprocessingInk" xmlns:wne="http://schemas.microsoft.com/office/word/2006/wordml" xmlns:wps="http://schemas.microsoft.com/office/word/2010/wordprocessingShape" mc:Ignorable="w14 w15 wp14">
+<w:endnotes xmlns:wpc="http://schemas.microsoft.com/office/word/2010/wordprocessingCanvas" xmlns:cx="http://schemas.microsoft.com/office/drawing/2014/chartex" xmlns:cx1="http://schemas.microsoft.com/office/drawing/2015/9/8/chartex" xmlns:cx2="http://schemas.microsoft.com/office/drawing/2015/10/21/chartex" xmlns:cx3="http://schemas.microsoft.com/office/drawing/2016/5/9/chartex" xmlns:cx4="http://schemas.microsoft.com/office/drawing/2016/5/10/chartex" xmlns:cx5="http://schemas.microsoft.com/office/drawing/2016/5/11/chartex" xmlns:cx6="http://schemas.microsoft.com/office/drawing/2016/5/12/chartex" xmlns:cx7="http://schemas.microsoft.com/office/drawing/2016/5/13/chartex" xmlns:cx8="http://schemas.microsoft.com/office/drawing/2016/5/14/chartex" xmlns:mc="http://schemas.openxmlformats.org/markup-compatibility/2006" xmlns:aink="http://schemas.microsoft.com/office/drawing/2016/ink" xmlns:am3d="http://schemas.microsoft.com/office/drawing/2017/model3d" xmlns:o="urn:schemas-microsoft-com:office:office" xmlns:r="http://schemas.openxmlformats.org/officeDocument/2006/relationships" xmlns:m="http://schemas.openxmlformats.org/officeDocument/2006/math" xmlns:v="urn:schemas-microsoft-com:vml" xmlns:wp14="http://schemas.microsoft.com/office/word/2010/wordprocessingDrawing" xmlns:wp="http://schemas.openxmlformats.org/drawingml/2006/wordprocessingDrawing" xmlns:w10="urn:schemas-microsoft-com:office:word" xmlns:w="http://schemas.openxmlformats.org/wordprocessingml/2006/main" xmlns:w14="http://schemas.microsoft.com/office/word/2010/wordml" xmlns:w15="http://schemas.microsoft.com/office/word/2012/wordml" xmlns:w16cid="http://schemas.microsoft.com/office/word/2016/wordml/cid" xmlns:w16se="http://schemas.microsoft.com/office/word/2015/wordml/symex" xmlns:wpg="http://schemas.microsoft.com/office/word/2010/wordprocessingGroup" xmlns:wpi="http://schemas.microsoft.com/office/word/2010/wordprocessingInk" xmlns:wne="http://schemas.microsoft.com/office/word/2006/wordml" xmlns:wps="http://schemas.microsoft.com/office/word/2010/wordprocessingShape" mc:Ignorable="w14 w15 w16se w16cid wp14">
   <w:endnote w:type="separator" w:id="-1">
     <w:p>
       <w:r>
@@ -867,7 +871,7 @@
 </file>
 
 <file path=word/footer1.xml><?xml version="1.0" encoding="utf-8"?>
-<w:ftr xmlns:wpc="http://schemas.microsoft.com/office/word/2010/wordprocessingCanvas" xmlns:mc="http://schemas.openxmlformats.org/markup-compatibility/2006" xmlns:o="urn:schemas-microsoft-com:office:office" xmlns:r="http://schemas.openxmlformats.org/officeDocument/2006/relationships" xmlns:m="http://schemas.openxmlformats.org/officeDocument/2006/math" xmlns:v="urn:schemas-microsoft-com:vml" xmlns:wp14="http://schemas.microsoft.com/office/word/2010/wordprocessingDrawing" xmlns:wp="http://schemas.openxmlformats.org/drawingml/2006/wordprocessingDrawing" xmlns:w10="urn:schemas-microsoft-com:office:word" xmlns:w="http://schemas.openxmlformats.org/wordprocessingml/2006/main" xmlns:w14="http://schemas.microsoft.com/office/word/2010/wordml" xmlns:w15="http://schemas.microsoft.com/office/word/2012/wordml" xmlns:wpg="http://schemas.microsoft.com/office/word/2010/wordprocessingGroup" xmlns:wpi="http://schemas.microsoft.com/office/word/2010/wordprocessingInk" xmlns:wne="http://schemas.microsoft.com/office/word/2006/wordml" xmlns:wps="http://schemas.microsoft.com/office/word/2010/wordprocessingShape" mc:Ignorable="w14 w15 wp14">
+<w:ftr xmlns:wpc="http://schemas.microsoft.com/office/word/2010/wordprocessingCanvas" xmlns:cx="http://schemas.microsoft.com/office/drawing/2014/chartex" xmlns:cx1="http://schemas.microsoft.com/office/drawing/2015/9/8/chartex" xmlns:cx2="http://schemas.microsoft.com/office/drawing/2015/10/21/chartex" xmlns:cx3="http://schemas.microsoft.com/office/drawing/2016/5/9/chartex" xmlns:cx4="http://schemas.microsoft.com/office/drawing/2016/5/10/chartex" xmlns:cx5="http://schemas.microsoft.com/office/drawing/2016/5/11/chartex" xmlns:cx6="http://schemas.microsoft.com/office/drawing/2016/5/12/chartex" xmlns:cx7="http://schemas.microsoft.com/office/drawing/2016/5/13/chartex" xmlns:cx8="http://schemas.microsoft.com/office/drawing/2016/5/14/chartex" xmlns:mc="http://schemas.openxmlformats.org/markup-compatibility/2006" xmlns:aink="http://schemas.microsoft.com/office/drawing/2016/ink" xmlns:am3d="http://schemas.microsoft.com/office/drawing/2017/model3d" xmlns:o="urn:schemas-microsoft-com:office:office" xmlns:r="http://schemas.openxmlformats.org/officeDocument/2006/relationships" xmlns:m="http://schemas.openxmlformats.org/officeDocument/2006/math" xmlns:v="urn:schemas-microsoft-com:vml" xmlns:wp14="http://schemas.microsoft.com/office/word/2010/wordprocessingDrawing" xmlns:wp="http://schemas.openxmlformats.org/drawingml/2006/wordprocessingDrawing" xmlns:w10="urn:schemas-microsoft-com:office:word" xmlns:w="http://schemas.openxmlformats.org/wordprocessingml/2006/main" xmlns:w14="http://schemas.microsoft.com/office/word/2010/wordml" xmlns:w15="http://schemas.microsoft.com/office/word/2012/wordml" xmlns:w16cid="http://schemas.microsoft.com/office/word/2016/wordml/cid" xmlns:w16se="http://schemas.microsoft.com/office/word/2015/wordml/symex" xmlns:wpg="http://schemas.microsoft.com/office/word/2010/wordprocessingGroup" xmlns:wpi="http://schemas.microsoft.com/office/word/2010/wordprocessingInk" xmlns:wne="http://schemas.microsoft.com/office/word/2006/wordml" xmlns:wps="http://schemas.microsoft.com/office/word/2010/wordprocessingShape" mc:Ignorable="w14 w15 w16se w16cid wp14">
   <w:p>
     <w:pPr>
       <w:pStyle w:val="Footer"/>
@@ -877,7 +881,7 @@
 </file>
 
 <file path=word/footer2.xml><?xml version="1.0" encoding="utf-8"?>
-<w:ftr xmlns:wpc="http://schemas.microsoft.com/office/word/2010/wordprocessingCanvas" xmlns:mc="http://schemas.openxmlformats.org/markup-compatibility/2006" xmlns:o="urn:schemas-microsoft-com:office:office" xmlns:r="http://schemas.openxmlformats.org/officeDocument/2006/relationships" xmlns:m="http://schemas.openxmlformats.org/officeDocument/2006/math" xmlns:v="urn:schemas-microsoft-com:vml" xmlns:wp14="http://schemas.microsoft.com/office/word/2010/wordprocessingDrawing" xmlns:wp="http://schemas.openxmlformats.org/drawingml/2006/wordprocessingDrawing" xmlns:w10="urn:schemas-microsoft-com:office:word" xmlns:w="http://schemas.openxmlformats.org/wordprocessingml/2006/main" xmlns:w14="http://schemas.microsoft.com/office/word/2010/wordml" xmlns:w15="http://schemas.microsoft.com/office/word/2012/wordml" xmlns:wpg="http://schemas.microsoft.com/office/word/2010/wordprocessingGroup" xmlns:wpi="http://schemas.microsoft.com/office/word/2010/wordprocessingInk" xmlns:wne="http://schemas.microsoft.com/office/word/2006/wordml" xmlns:wps="http://schemas.microsoft.com/office/word/2010/wordprocessingShape" mc:Ignorable="w14 w15 wp14">
+<w:ftr xmlns:wpc="http://schemas.microsoft.com/office/word/2010/wordprocessingCanvas" xmlns:cx="http://schemas.microsoft.com/office/drawing/2014/chartex" xmlns:cx1="http://schemas.microsoft.com/office/drawing/2015/9/8/chartex" xmlns:cx2="http://schemas.microsoft.com/office/drawing/2015/10/21/chartex" xmlns:cx3="http://schemas.microsoft.com/office/drawing/2016/5/9/chartex" xmlns:cx4="http://schemas.microsoft.com/office/drawing/2016/5/10/chartex" xmlns:cx5="http://schemas.microsoft.com/office/drawing/2016/5/11/chartex" xmlns:cx6="http://schemas.microsoft.com/office/drawing/2016/5/12/chartex" xmlns:cx7="http://schemas.microsoft.com/office/drawing/2016/5/13/chartex" xmlns:cx8="http://schemas.microsoft.com/office/drawing/2016/5/14/chartex" xmlns:mc="http://schemas.openxmlformats.org/markup-compatibility/2006" xmlns:aink="http://schemas.microsoft.com/office/drawing/2016/ink" xmlns:am3d="http://schemas.microsoft.com/office/drawing/2017/model3d" xmlns:o="urn:schemas-microsoft-com:office:office" xmlns:r="http://schemas.openxmlformats.org/officeDocument/2006/relationships" xmlns:m="http://schemas.openxmlformats.org/officeDocument/2006/math" xmlns:v="urn:schemas-microsoft-com:vml" xmlns:wp14="http://schemas.microsoft.com/office/word/2010/wordprocessingDrawing" xmlns:wp="http://schemas.openxmlformats.org/drawingml/2006/wordprocessingDrawing" xmlns:w10="urn:schemas-microsoft-com:office:word" xmlns:w="http://schemas.openxmlformats.org/wordprocessingml/2006/main" xmlns:w14="http://schemas.microsoft.com/office/word/2010/wordml" xmlns:w15="http://schemas.microsoft.com/office/word/2012/wordml" xmlns:w16cid="http://schemas.microsoft.com/office/word/2016/wordml/cid" xmlns:w16se="http://schemas.microsoft.com/office/word/2015/wordml/symex" xmlns:wpg="http://schemas.microsoft.com/office/word/2010/wordprocessingGroup" xmlns:wpi="http://schemas.microsoft.com/office/word/2010/wordprocessingInk" xmlns:wne="http://schemas.microsoft.com/office/word/2006/wordml" xmlns:wps="http://schemas.microsoft.com/office/word/2010/wordprocessingShape" mc:Ignorable="w14 w15 w16se w16cid wp14">
   <w:tbl>
     <w:tblPr>
       <w:tblW w:w="5000" w:type="pct"/>
@@ -1031,7 +1035,7 @@
               <w:sz w:val="16"/>
               <w:szCs w:val="16"/>
             </w:rPr>
-            <w:t>2017</w:t>
+            <w:t>2018</w:t>
           </w:r>
           <w:r>
             <w:rPr>
@@ -1173,7 +1177,7 @@
 </file>
 
 <file path=word/footer3.xml><?xml version="1.0" encoding="utf-8"?>
-<w:ftr xmlns:wpc="http://schemas.microsoft.com/office/word/2010/wordprocessingCanvas" xmlns:mc="http://schemas.openxmlformats.org/markup-compatibility/2006" xmlns:o="urn:schemas-microsoft-com:office:office" xmlns:r="http://schemas.openxmlformats.org/officeDocument/2006/relationships" xmlns:m="http://schemas.openxmlformats.org/officeDocument/2006/math" xmlns:v="urn:schemas-microsoft-com:vml" xmlns:wp14="http://schemas.microsoft.com/office/word/2010/wordprocessingDrawing" xmlns:wp="http://schemas.openxmlformats.org/drawingml/2006/wordprocessingDrawing" xmlns:w10="urn:schemas-microsoft-com:office:word" xmlns:w="http://schemas.openxmlformats.org/wordprocessingml/2006/main" xmlns:w14="http://schemas.microsoft.com/office/word/2010/wordml" xmlns:w15="http://schemas.microsoft.com/office/word/2012/wordml" xmlns:wpg="http://schemas.microsoft.com/office/word/2010/wordprocessingGroup" xmlns:wpi="http://schemas.microsoft.com/office/word/2010/wordprocessingInk" xmlns:wne="http://schemas.microsoft.com/office/word/2006/wordml" xmlns:wps="http://schemas.microsoft.com/office/word/2010/wordprocessingShape" mc:Ignorable="w14 w15 wp14">
+<w:ftr xmlns:wpc="http://schemas.microsoft.com/office/word/2010/wordprocessingCanvas" xmlns:cx="http://schemas.microsoft.com/office/drawing/2014/chartex" xmlns:cx1="http://schemas.microsoft.com/office/drawing/2015/9/8/chartex" xmlns:cx2="http://schemas.microsoft.com/office/drawing/2015/10/21/chartex" xmlns:cx3="http://schemas.microsoft.com/office/drawing/2016/5/9/chartex" xmlns:cx4="http://schemas.microsoft.com/office/drawing/2016/5/10/chartex" xmlns:cx5="http://schemas.microsoft.com/office/drawing/2016/5/11/chartex" xmlns:cx6="http://schemas.microsoft.com/office/drawing/2016/5/12/chartex" xmlns:cx7="http://schemas.microsoft.com/office/drawing/2016/5/13/chartex" xmlns:cx8="http://schemas.microsoft.com/office/drawing/2016/5/14/chartex" xmlns:mc="http://schemas.openxmlformats.org/markup-compatibility/2006" xmlns:aink="http://schemas.microsoft.com/office/drawing/2016/ink" xmlns:am3d="http://schemas.microsoft.com/office/drawing/2017/model3d" xmlns:o="urn:schemas-microsoft-com:office:office" xmlns:r="http://schemas.openxmlformats.org/officeDocument/2006/relationships" xmlns:m="http://schemas.openxmlformats.org/officeDocument/2006/math" xmlns:v="urn:schemas-microsoft-com:vml" xmlns:wp14="http://schemas.microsoft.com/office/word/2010/wordprocessingDrawing" xmlns:wp="http://schemas.openxmlformats.org/drawingml/2006/wordprocessingDrawing" xmlns:w10="urn:schemas-microsoft-com:office:word" xmlns:w="http://schemas.openxmlformats.org/wordprocessingml/2006/main" xmlns:w14="http://schemas.microsoft.com/office/word/2010/wordml" xmlns:w15="http://schemas.microsoft.com/office/word/2012/wordml" xmlns:w16cid="http://schemas.microsoft.com/office/word/2016/wordml/cid" xmlns:w16se="http://schemas.microsoft.com/office/word/2015/wordml/symex" xmlns:wpg="http://schemas.microsoft.com/office/word/2010/wordprocessingGroup" xmlns:wpi="http://schemas.microsoft.com/office/word/2010/wordprocessingInk" xmlns:wne="http://schemas.microsoft.com/office/word/2006/wordml" xmlns:wps="http://schemas.microsoft.com/office/word/2010/wordprocessingShape" mc:Ignorable="w14 w15 w16se w16cid wp14">
   <w:tbl>
     <w:tblPr>
       <w:tblW w:w="5000" w:type="pct"/>
@@ -1252,7 +1256,7 @@
               <w:sz w:val="16"/>
               <w:szCs w:val="16"/>
             </w:rPr>
-            <w:t>2017</w:t>
+            <w:t>2018</w:t>
           </w:r>
           <w:r>
             <w:rPr>
@@ -1449,7 +1453,7 @@
 </file>
 
 <file path=word/footnotes.xml><?xml version="1.0" encoding="utf-8"?>
-<w:footnotes xmlns:wpc="http://schemas.microsoft.com/office/word/2010/wordprocessingCanvas" xmlns:mc="http://schemas.openxmlformats.org/markup-compatibility/2006" xmlns:o="urn:schemas-microsoft-com:office:office" xmlns:r="http://schemas.openxmlformats.org/officeDocument/2006/relationships" xmlns:m="http://schemas.openxmlformats.org/officeDocument/2006/math" xmlns:v="urn:schemas-microsoft-com:vml" xmlns:wp14="http://schemas.microsoft.com/office/word/2010/wordprocessingDrawing" xmlns:wp="http://schemas.openxmlformats.org/drawingml/2006/wordprocessingDrawing" xmlns:w10="urn:schemas-microsoft-com:office:word" xmlns:w="http://schemas.openxmlformats.org/wordprocessingml/2006/main" xmlns:w14="http://schemas.microsoft.com/office/word/2010/wordml" xmlns:w15="http://schemas.microsoft.com/office/word/2012/wordml" xmlns:wpg="http://schemas.microsoft.com/office/word/2010/wordprocessingGroup" xmlns:wpi="http://schemas.microsoft.com/office/word/2010/wordprocessingInk" xmlns:wne="http://schemas.microsoft.com/office/word/2006/wordml" xmlns:wps="http://schemas.microsoft.com/office/word/2010/wordprocessingShape" mc:Ignorable="w14 w15 wp14">
+<w:footnotes xmlns:wpc="http://schemas.microsoft.com/office/word/2010/wordprocessingCanvas" xmlns:cx="http://schemas.microsoft.com/office/drawing/2014/chartex" xmlns:cx1="http://schemas.microsoft.com/office/drawing/2015/9/8/chartex" xmlns:cx2="http://schemas.microsoft.com/office/drawing/2015/10/21/chartex" xmlns:cx3="http://schemas.microsoft.com/office/drawing/2016/5/9/chartex" xmlns:cx4="http://schemas.microsoft.com/office/drawing/2016/5/10/chartex" xmlns:cx5="http://schemas.microsoft.com/office/drawing/2016/5/11/chartex" xmlns:cx6="http://schemas.microsoft.com/office/drawing/2016/5/12/chartex" xmlns:cx7="http://schemas.microsoft.com/office/drawing/2016/5/13/chartex" xmlns:cx8="http://schemas.microsoft.com/office/drawing/2016/5/14/chartex" xmlns:mc="http://schemas.openxmlformats.org/markup-compatibility/2006" xmlns:aink="http://schemas.microsoft.com/office/drawing/2016/ink" xmlns:am3d="http://schemas.microsoft.com/office/drawing/2017/model3d" xmlns:o="urn:schemas-microsoft-com:office:office" xmlns:r="http://schemas.openxmlformats.org/officeDocument/2006/relationships" xmlns:m="http://schemas.openxmlformats.org/officeDocument/2006/math" xmlns:v="urn:schemas-microsoft-com:vml" xmlns:wp14="http://schemas.microsoft.com/office/word/2010/wordprocessingDrawing" xmlns:wp="http://schemas.openxmlformats.org/drawingml/2006/wordprocessingDrawing" xmlns:w10="urn:schemas-microsoft-com:office:word" xmlns:w="http://schemas.openxmlformats.org/wordprocessingml/2006/main" xmlns:w14="http://schemas.microsoft.com/office/word/2010/wordml" xmlns:w15="http://schemas.microsoft.com/office/word/2012/wordml" xmlns:w16cid="http://schemas.microsoft.com/office/word/2016/wordml/cid" xmlns:w16se="http://schemas.microsoft.com/office/word/2015/wordml/symex" xmlns:wpg="http://schemas.microsoft.com/office/word/2010/wordprocessingGroup" xmlns:wpi="http://schemas.microsoft.com/office/word/2010/wordprocessingInk" xmlns:wne="http://schemas.microsoft.com/office/word/2006/wordml" xmlns:wps="http://schemas.microsoft.com/office/word/2010/wordprocessingShape" mc:Ignorable="w14 w15 w16se w16cid wp14">
   <w:footnote w:type="separator" w:id="-1">
     <w:p>
       <w:r>
@@ -1468,7 +1472,7 @@
 </file>
 
 <file path=word/header1.xml><?xml version="1.0" encoding="utf-8"?>
-<w:hdr xmlns:wpc="http://schemas.microsoft.com/office/word/2010/wordprocessingCanvas" xmlns:mc="http://schemas.openxmlformats.org/markup-compatibility/2006" xmlns:o="urn:schemas-microsoft-com:office:office" xmlns:r="http://schemas.openxmlformats.org/officeDocument/2006/relationships" xmlns:m="http://schemas.openxmlformats.org/officeDocument/2006/math" xmlns:v="urn:schemas-microsoft-com:vml" xmlns:wp14="http://schemas.microsoft.com/office/word/2010/wordprocessingDrawing" xmlns:wp="http://schemas.openxmlformats.org/drawingml/2006/wordprocessingDrawing" xmlns:w10="urn:schemas-microsoft-com:office:word" xmlns:w="http://schemas.openxmlformats.org/wordprocessingml/2006/main" xmlns:w14="http://schemas.microsoft.com/office/word/2010/wordml" xmlns:w15="http://schemas.microsoft.com/office/word/2012/wordml" xmlns:wpg="http://schemas.microsoft.com/office/word/2010/wordprocessingGroup" xmlns:wpi="http://schemas.microsoft.com/office/word/2010/wordprocessingInk" xmlns:wne="http://schemas.microsoft.com/office/word/2006/wordml" xmlns:wps="http://schemas.microsoft.com/office/word/2010/wordprocessingShape" mc:Ignorable="w14 w15 wp14">
+<w:hdr xmlns:wpc="http://schemas.microsoft.com/office/word/2010/wordprocessingCanvas" xmlns:cx="http://schemas.microsoft.com/office/drawing/2014/chartex" xmlns:cx1="http://schemas.microsoft.com/office/drawing/2015/9/8/chartex" xmlns:cx2="http://schemas.microsoft.com/office/drawing/2015/10/21/chartex" xmlns:cx3="http://schemas.microsoft.com/office/drawing/2016/5/9/chartex" xmlns:cx4="http://schemas.microsoft.com/office/drawing/2016/5/10/chartex" xmlns:cx5="http://schemas.microsoft.com/office/drawing/2016/5/11/chartex" xmlns:cx6="http://schemas.microsoft.com/office/drawing/2016/5/12/chartex" xmlns:cx7="http://schemas.microsoft.com/office/drawing/2016/5/13/chartex" xmlns:cx8="http://schemas.microsoft.com/office/drawing/2016/5/14/chartex" xmlns:mc="http://schemas.openxmlformats.org/markup-compatibility/2006" xmlns:aink="http://schemas.microsoft.com/office/drawing/2016/ink" xmlns:am3d="http://schemas.microsoft.com/office/drawing/2017/model3d" xmlns:o="urn:schemas-microsoft-com:office:office" xmlns:r="http://schemas.openxmlformats.org/officeDocument/2006/relationships" xmlns:m="http://schemas.openxmlformats.org/officeDocument/2006/math" xmlns:v="urn:schemas-microsoft-com:vml" xmlns:wp14="http://schemas.microsoft.com/office/word/2010/wordprocessingDrawing" xmlns:wp="http://schemas.openxmlformats.org/drawingml/2006/wordprocessingDrawing" xmlns:w10="urn:schemas-microsoft-com:office:word" xmlns:w="http://schemas.openxmlformats.org/wordprocessingml/2006/main" xmlns:w14="http://schemas.microsoft.com/office/word/2010/wordml" xmlns:w15="http://schemas.microsoft.com/office/word/2012/wordml" xmlns:w16cid="http://schemas.microsoft.com/office/word/2016/wordml/cid" xmlns:w16se="http://schemas.microsoft.com/office/word/2015/wordml/symex" xmlns:wpg="http://schemas.microsoft.com/office/word/2010/wordprocessingGroup" xmlns:wpi="http://schemas.microsoft.com/office/word/2010/wordprocessingInk" xmlns:wne="http://schemas.microsoft.com/office/word/2006/wordml" xmlns:wps="http://schemas.microsoft.com/office/word/2010/wordprocessingShape" mc:Ignorable="w14 w15 w16se w16cid wp14">
   <w:p>
     <w:pPr>
       <w:pStyle w:val="Header"/>
@@ -1478,7 +1482,7 @@
 </file>
 
 <file path=word/header2.xml><?xml version="1.0" encoding="utf-8"?>
-<w:hdr xmlns:wpc="http://schemas.microsoft.com/office/word/2010/wordprocessingCanvas" xmlns:mc="http://schemas.openxmlformats.org/markup-compatibility/2006" xmlns:o="urn:schemas-microsoft-com:office:office" xmlns:r="http://schemas.openxmlformats.org/officeDocument/2006/relationships" xmlns:m="http://schemas.openxmlformats.org/officeDocument/2006/math" xmlns:v="urn:schemas-microsoft-com:vml" xmlns:wp14="http://schemas.microsoft.com/office/word/2010/wordprocessingDrawing" xmlns:wp="http://schemas.openxmlformats.org/drawingml/2006/wordprocessingDrawing" xmlns:w10="urn:schemas-microsoft-com:office:word" xmlns:w="http://schemas.openxmlformats.org/wordprocessingml/2006/main" xmlns:w14="http://schemas.microsoft.com/office/word/2010/wordml" xmlns:w15="http://schemas.microsoft.com/office/word/2012/wordml" xmlns:wpg="http://schemas.microsoft.com/office/word/2010/wordprocessingGroup" xmlns:wpi="http://schemas.microsoft.com/office/word/2010/wordprocessingInk" xmlns:wne="http://schemas.microsoft.com/office/word/2006/wordml" xmlns:wps="http://schemas.microsoft.com/office/word/2010/wordprocessingShape" mc:Ignorable="w14 w15 wp14">
+<w:hdr xmlns:wpc="http://schemas.microsoft.com/office/word/2010/wordprocessingCanvas" xmlns:cx="http://schemas.microsoft.com/office/drawing/2014/chartex" xmlns:cx1="http://schemas.microsoft.com/office/drawing/2015/9/8/chartex" xmlns:cx2="http://schemas.microsoft.com/office/drawing/2015/10/21/chartex" xmlns:cx3="http://schemas.microsoft.com/office/drawing/2016/5/9/chartex" xmlns:cx4="http://schemas.microsoft.com/office/drawing/2016/5/10/chartex" xmlns:cx5="http://schemas.microsoft.com/office/drawing/2016/5/11/chartex" xmlns:cx6="http://schemas.microsoft.com/office/drawing/2016/5/12/chartex" xmlns:cx7="http://schemas.microsoft.com/office/drawing/2016/5/13/chartex" xmlns:cx8="http://schemas.microsoft.com/office/drawing/2016/5/14/chartex" xmlns:mc="http://schemas.openxmlformats.org/markup-compatibility/2006" xmlns:aink="http://schemas.microsoft.com/office/drawing/2016/ink" xmlns:am3d="http://schemas.microsoft.com/office/drawing/2017/model3d" xmlns:o="urn:schemas-microsoft-com:office:office" xmlns:r="http://schemas.openxmlformats.org/officeDocument/2006/relationships" xmlns:m="http://schemas.openxmlformats.org/officeDocument/2006/math" xmlns:v="urn:schemas-microsoft-com:vml" xmlns:wp14="http://schemas.microsoft.com/office/word/2010/wordprocessingDrawing" xmlns:wp="http://schemas.openxmlformats.org/drawingml/2006/wordprocessingDrawing" xmlns:w10="urn:schemas-microsoft-com:office:word" xmlns:w="http://schemas.openxmlformats.org/wordprocessingml/2006/main" xmlns:w14="http://schemas.microsoft.com/office/word/2010/wordml" xmlns:w15="http://schemas.microsoft.com/office/word/2012/wordml" xmlns:w16cid="http://schemas.microsoft.com/office/word/2016/wordml/cid" xmlns:w16se="http://schemas.microsoft.com/office/word/2015/wordml/symex" xmlns:wpg="http://schemas.microsoft.com/office/word/2010/wordprocessingGroup" xmlns:wpi="http://schemas.microsoft.com/office/word/2010/wordprocessingInk" xmlns:wne="http://schemas.microsoft.com/office/word/2006/wordml" xmlns:wps="http://schemas.microsoft.com/office/word/2010/wordprocessingShape" mc:Ignorable="w14 w15 w16se w16cid wp14">
   <w:p>
     <w:pPr>
       <w:pStyle w:val="Header"/>
@@ -1488,7 +1492,7 @@
 </file>
 
 <file path=word/header3.xml><?xml version="1.0" encoding="utf-8"?>
-<w:hdr xmlns:wpc="http://schemas.microsoft.com/office/word/2010/wordprocessingCanvas" xmlns:mc="http://schemas.openxmlformats.org/markup-compatibility/2006" xmlns:o="urn:schemas-microsoft-com:office:office" xmlns:r="http://schemas.openxmlformats.org/officeDocument/2006/relationships" xmlns:m="http://schemas.openxmlformats.org/officeDocument/2006/math" xmlns:v="urn:schemas-microsoft-com:vml" xmlns:wp14="http://schemas.microsoft.com/office/word/2010/wordprocessingDrawing" xmlns:wp="http://schemas.openxmlformats.org/drawingml/2006/wordprocessingDrawing" xmlns:w10="urn:schemas-microsoft-com:office:word" xmlns:w="http://schemas.openxmlformats.org/wordprocessingml/2006/main" xmlns:w14="http://schemas.microsoft.com/office/word/2010/wordml" xmlns:w15="http://schemas.microsoft.com/office/word/2012/wordml" xmlns:wpg="http://schemas.microsoft.com/office/word/2010/wordprocessingGroup" xmlns:wpi="http://schemas.microsoft.com/office/word/2010/wordprocessingInk" xmlns:wne="http://schemas.microsoft.com/office/word/2006/wordml" xmlns:wps="http://schemas.microsoft.com/office/word/2010/wordprocessingShape" mc:Ignorable="w14 w15 wp14">
+<w:hdr xmlns:wpc="http://schemas.microsoft.com/office/word/2010/wordprocessingCanvas" xmlns:cx="http://schemas.microsoft.com/office/drawing/2014/chartex" xmlns:cx1="http://schemas.microsoft.com/office/drawing/2015/9/8/chartex" xmlns:cx2="http://schemas.microsoft.com/office/drawing/2015/10/21/chartex" xmlns:cx3="http://schemas.microsoft.com/office/drawing/2016/5/9/chartex" xmlns:cx4="http://schemas.microsoft.com/office/drawing/2016/5/10/chartex" xmlns:cx5="http://schemas.microsoft.com/office/drawing/2016/5/11/chartex" xmlns:cx6="http://schemas.microsoft.com/office/drawing/2016/5/12/chartex" xmlns:cx7="http://schemas.microsoft.com/office/drawing/2016/5/13/chartex" xmlns:cx8="http://schemas.microsoft.com/office/drawing/2016/5/14/chartex" xmlns:mc="http://schemas.openxmlformats.org/markup-compatibility/2006" xmlns:aink="http://schemas.microsoft.com/office/drawing/2016/ink" xmlns:am3d="http://schemas.microsoft.com/office/drawing/2017/model3d" xmlns:o="urn:schemas-microsoft-com:office:office" xmlns:r="http://schemas.openxmlformats.org/officeDocument/2006/relationships" xmlns:m="http://schemas.openxmlformats.org/officeDocument/2006/math" xmlns:v="urn:schemas-microsoft-com:vml" xmlns:wp14="http://schemas.microsoft.com/office/word/2010/wordprocessingDrawing" xmlns:wp="http://schemas.openxmlformats.org/drawingml/2006/wordprocessingDrawing" xmlns:w10="urn:schemas-microsoft-com:office:word" xmlns:w="http://schemas.openxmlformats.org/wordprocessingml/2006/main" xmlns:w14="http://schemas.microsoft.com/office/word/2010/wordml" xmlns:w15="http://schemas.microsoft.com/office/word/2012/wordml" xmlns:w16cid="http://schemas.microsoft.com/office/word/2016/wordml/cid" xmlns:w16se="http://schemas.microsoft.com/office/word/2015/wordml/symex" xmlns:wpg="http://schemas.microsoft.com/office/word/2010/wordprocessingGroup" xmlns:wpi="http://schemas.microsoft.com/office/word/2010/wordprocessingInk" xmlns:wne="http://schemas.microsoft.com/office/word/2006/wordml" xmlns:wps="http://schemas.microsoft.com/office/word/2010/wordprocessingShape" mc:Ignorable="w14 w15 w16se w16cid wp14">
   <w:tbl>
     <w:tblPr>
       <w:tblStyle w:val="TableGrid"/>
@@ -2018,7 +2022,7 @@
 </file>
 
 <file path=word/numbering.xml><?xml version="1.0" encoding="utf-8"?>
-<w:numbering xmlns:wpc="http://schemas.microsoft.com/office/word/2010/wordprocessingCanvas" xmlns:mc="http://schemas.openxmlformats.org/markup-compatibility/2006" xmlns:o="urn:schemas-microsoft-com:office:office" xmlns:r="http://schemas.openxmlformats.org/officeDocument/2006/relationships" xmlns:m="http://schemas.openxmlformats.org/officeDocument/2006/math" xmlns:v="urn:schemas-microsoft-com:vml" xmlns:wp14="http://schemas.microsoft.com/office/word/2010/wordprocessingDrawing" xmlns:wp="http://schemas.openxmlformats.org/drawingml/2006/wordprocessingDrawing" xmlns:w10="urn:schemas-microsoft-com:office:word" xmlns:w="http://schemas.openxmlformats.org/wordprocessingml/2006/main" xmlns:w14="http://schemas.microsoft.com/office/word/2010/wordml" xmlns:w15="http://schemas.microsoft.com/office/word/2012/wordml" xmlns:wpg="http://schemas.microsoft.com/office/word/2010/wordprocessingGroup" xmlns:wpi="http://schemas.microsoft.com/office/word/2010/wordprocessingInk" xmlns:wne="http://schemas.microsoft.com/office/word/2006/wordml" xmlns:wps="http://schemas.microsoft.com/office/word/2010/wordprocessingShape" mc:Ignorable="w14 w15 wp14">
+<w:numbering xmlns:wpc="http://schemas.microsoft.com/office/word/2010/wordprocessingCanvas" xmlns:cx="http://schemas.microsoft.com/office/drawing/2014/chartex" xmlns:cx1="http://schemas.microsoft.com/office/drawing/2015/9/8/chartex" xmlns:cx2="http://schemas.microsoft.com/office/drawing/2015/10/21/chartex" xmlns:cx3="http://schemas.microsoft.com/office/drawing/2016/5/9/chartex" xmlns:cx4="http://schemas.microsoft.com/office/drawing/2016/5/10/chartex" xmlns:cx5="http://schemas.microsoft.com/office/drawing/2016/5/11/chartex" xmlns:cx6="http://schemas.microsoft.com/office/drawing/2016/5/12/chartex" xmlns:cx7="http://schemas.microsoft.com/office/drawing/2016/5/13/chartex" xmlns:cx8="http://schemas.microsoft.com/office/drawing/2016/5/14/chartex" xmlns:mc="http://schemas.openxmlformats.org/markup-compatibility/2006" xmlns:aink="http://schemas.microsoft.com/office/drawing/2016/ink" xmlns:am3d="http://schemas.microsoft.com/office/drawing/2017/model3d" xmlns:o="urn:schemas-microsoft-com:office:office" xmlns:r="http://schemas.openxmlformats.org/officeDocument/2006/relationships" xmlns:m="http://schemas.openxmlformats.org/officeDocument/2006/math" xmlns:v="urn:schemas-microsoft-com:vml" xmlns:wp14="http://schemas.microsoft.com/office/word/2010/wordprocessingDrawing" xmlns:wp="http://schemas.openxmlformats.org/drawingml/2006/wordprocessingDrawing" xmlns:w10="urn:schemas-microsoft-com:office:word" xmlns:w="http://schemas.openxmlformats.org/wordprocessingml/2006/main" xmlns:w14="http://schemas.microsoft.com/office/word/2010/wordml" xmlns:w15="http://schemas.microsoft.com/office/word/2012/wordml" xmlns:w16cid="http://schemas.microsoft.com/office/word/2016/wordml/cid" xmlns:w16se="http://schemas.microsoft.com/office/word/2015/wordml/symex" xmlns:wpg="http://schemas.microsoft.com/office/word/2010/wordprocessingGroup" xmlns:wpi="http://schemas.microsoft.com/office/word/2010/wordprocessingInk" xmlns:wne="http://schemas.microsoft.com/office/word/2006/wordml" xmlns:wps="http://schemas.microsoft.com/office/word/2010/wordprocessingShape" mc:Ignorable="w14 w15 w16se w16cid wp14">
   <w:abstractNum w:abstractNumId="0" w15:restartNumberingAfterBreak="0">
     <w:nsid w:val="0030577F"/>
     <w:multiLevelType w:val="hybridMultilevel"/>
@@ -3855,7 +3859,7 @@
 </file>
 
 <file path=word/styles.xml><?xml version="1.0" encoding="utf-8"?>
-<w:styles xmlns:mc="http://schemas.openxmlformats.org/markup-compatibility/2006" xmlns:r="http://schemas.openxmlformats.org/officeDocument/2006/relationships" xmlns:w="http://schemas.openxmlformats.org/wordprocessingml/2006/main" xmlns:w14="http://schemas.microsoft.com/office/word/2010/wordml" xmlns:w15="http://schemas.microsoft.com/office/word/2012/wordml" mc:Ignorable="w14 w15">
+<w:styles xmlns:mc="http://schemas.openxmlformats.org/markup-compatibility/2006" xmlns:r="http://schemas.openxmlformats.org/officeDocument/2006/relationships" xmlns:w="http://schemas.openxmlformats.org/wordprocessingml/2006/main" xmlns:w14="http://schemas.microsoft.com/office/word/2010/wordml" xmlns:w15="http://schemas.microsoft.com/office/word/2012/wordml" xmlns:w16cid="http://schemas.microsoft.com/office/word/2016/wordml/cid" xmlns:w16se="http://schemas.microsoft.com/office/word/2015/wordml/symex" mc:Ignorable="w14 w15 w16se w16cid">
   <w:docDefaults>
     <w:rPrDefault>
       <w:rPr>
@@ -3871,7 +3875,7 @@
       </w:pPr>
     </w:pPrDefault>
   </w:docDefaults>
-  <w:latentStyles w:defLockedState="0" w:defUIPriority="99" w:defSemiHidden="0" w:defUnhideWhenUsed="0" w:defQFormat="0" w:count="371">
+  <w:latentStyles w:defLockedState="0" w:defUIPriority="99" w:defSemiHidden="0" w:defUnhideWhenUsed="0" w:defQFormat="0" w:count="375">
     <w:lsdException w:name="Normal" w:uiPriority="0" w:qFormat="1"/>
     <w:lsdException w:name="heading 1" w:uiPriority="9" w:qFormat="1"/>
     <w:lsdException w:name="heading 2" w:semiHidden="1" w:uiPriority="9" w:unhideWhenUsed="1" w:qFormat="1"/>
@@ -3977,7 +3981,6 @@
     <w:lsdException w:name="HTML Sample" w:semiHidden="1" w:unhideWhenUsed="1"/>
     <w:lsdException w:name="HTML Typewriter" w:semiHidden="1" w:unhideWhenUsed="1"/>
     <w:lsdException w:name="HTML Variable" w:semiHidden="1" w:unhideWhenUsed="1"/>
-    <w:lsdException w:name="Normal Table" w:semiHidden="1" w:unhideWhenUsed="1"/>
     <w:lsdException w:name="annotation subject" w:semiHidden="1" w:unhideWhenUsed="1"/>
     <w:lsdException w:name="No List" w:semiHidden="1" w:unhideWhenUsed="1"/>
     <w:lsdException w:name="Outline List 1" w:semiHidden="1" w:unhideWhenUsed="1"/>
@@ -4021,10 +4024,8 @@
     <w:lsdException w:name="Table Elegant" w:semiHidden="1" w:unhideWhenUsed="1"/>
     <w:lsdException w:name="Table Professional" w:semiHidden="1" w:unhideWhenUsed="1"/>
     <w:lsdException w:name="Table Subtle 1" w:semiHidden="1" w:unhideWhenUsed="1"/>
-    <w:lsdException w:name="Table Subtle 2" w:semiHidden="1" w:unhideWhenUsed="1"/>
     <w:lsdException w:name="Table Web 1" w:semiHidden="1" w:unhideWhenUsed="1"/>
     <w:lsdException w:name="Table Web 2" w:semiHidden="1" w:unhideWhenUsed="1"/>
-    <w:lsdException w:name="Table Web 3" w:semiHidden="1" w:unhideWhenUsed="1"/>
     <w:lsdException w:name="Balloon Text" w:semiHidden="1" w:unhideWhenUsed="1"/>
     <w:lsdException w:name="Table Grid" w:uiPriority="39"/>
     <w:lsdException w:name="Table Theme" w:semiHidden="1" w:unhideWhenUsed="1"/>
@@ -4243,6 +4244,10 @@
     <w:lsdException w:name="List Table 5 Dark Accent 6" w:uiPriority="50"/>
     <w:lsdException w:name="List Table 6 Colorful Accent 6" w:uiPriority="51"/>
     <w:lsdException w:name="List Table 7 Colorful Accent 6" w:uiPriority="52"/>
+    <w:lsdException w:name="Mention" w:semiHidden="1" w:unhideWhenUsed="1"/>
+    <w:lsdException w:name="Smart Hyperlink" w:semiHidden="1" w:unhideWhenUsed="1"/>
+    <w:lsdException w:name="Hashtag" w:semiHidden="1" w:unhideWhenUsed="1"/>
+    <w:lsdException w:name="Unresolved Mention" w:semiHidden="1" w:unhideWhenUsed="1"/>
   </w:latentStyles>
   <w:style w:type="paragraph" w:default="1" w:styleId="Normal">
     <w:name w:val="Normal"/>
@@ -5175,7 +5180,7 @@
 </file>
 
 <file path=customXml/itemProps1.xml><?xml version="1.0" encoding="utf-8"?>
-<ds:datastoreItem xmlns:ds="http://schemas.openxmlformats.org/officeDocument/2006/customXml" ds:itemID="{9B8328CB-4427-442C-BDBC-71CCBBBFF3B7}">
+<ds:datastoreItem xmlns:ds="http://schemas.openxmlformats.org/officeDocument/2006/customXml" ds:itemID="{A8BD9D47-C75A-4406-8488-83289D64E0C8}">
   <ds:schemaRefs>
     <ds:schemaRef ds:uri="http://schemas.openxmlformats.org/officeDocument/2006/bibliography"/>
   </ds:schemaRefs>

--- a/UWPSamples/IntroGraphics/SimpleComputeUWP12/Readme.docx
+++ b/UWPSamples/IntroGraphics/SimpleComputeUWP12/Readme.docx
@@ -193,7 +193,47 @@
           <w:sz w:val="20"/>
           <w:szCs w:val="22"/>
         </w:rPr>
-        <w:t>This sample is compatible with the Windows 10 April 2018 Update SDK (17134)</w:t>
+        <w:t xml:space="preserve">This sample is compatible with the Windows 10 </w:t>
+      </w:r>
+      <w:r>
+        <w:rPr>
+          <w:rFonts w:eastAsiaTheme="minorHAnsi" w:cs="Times New Roman"/>
+          <w:i/>
+          <w:color w:val="auto"/>
+          <w:sz w:val="20"/>
+          <w:szCs w:val="22"/>
+        </w:rPr>
+        <w:t>October</w:t>
+      </w:r>
+      <w:r>
+        <w:rPr>
+          <w:rFonts w:eastAsiaTheme="minorHAnsi" w:cs="Times New Roman"/>
+          <w:i/>
+          <w:color w:val="auto"/>
+          <w:sz w:val="20"/>
+          <w:szCs w:val="22"/>
+        </w:rPr>
+        <w:t xml:space="preserve"> 2018 Update SDK (</w:t>
+      </w:r>
+      <w:r>
+        <w:rPr>
+          <w:rFonts w:eastAsiaTheme="minorHAnsi" w:cs="Times New Roman"/>
+          <w:i/>
+          <w:color w:val="auto"/>
+          <w:sz w:val="20"/>
+          <w:szCs w:val="22"/>
+        </w:rPr>
+        <w:t>17763</w:t>
+      </w:r>
+      <w:r>
+        <w:rPr>
+          <w:rFonts w:eastAsiaTheme="minorHAnsi" w:cs="Times New Roman"/>
+          <w:i/>
+          <w:color w:val="auto"/>
+          <w:sz w:val="20"/>
+          <w:szCs w:val="22"/>
+        </w:rPr>
+        <w:t>)</w:t>
       </w:r>
     </w:p>
     <w:p>
@@ -201,8 +241,6 @@
         <w:pStyle w:val="Heading1"/>
         <w:spacing w:before="0"/>
       </w:pPr>
-      <w:bookmarkStart w:id="0" w:name="_GoBack"/>
-      <w:bookmarkEnd w:id="0"/>
     </w:p>
     <w:p>
       <w:pPr>
@@ -709,7 +747,15 @@
         <w:rPr>
           <w:b/>
         </w:rPr>
-        <w:t>CreateDeviceDependentResources</w:t>
+        <w:t>Creat</w:t>
+      </w:r>
+      <w:bookmarkStart w:id="0" w:name="_GoBack"/>
+      <w:bookmarkEnd w:id="0"/>
+      <w:r>
+        <w:rPr>
+          <w:b/>
+        </w:rPr>
+        <w:t>eDeviceDependentResources</w:t>
       </w:r>
       <w:r>
         <w:t>: This is where the compiled compute shader is loaded and the various Direct3D rendering resources are created. The shaders are compiled by Visual Studio.</w:t>
@@ -3981,6 +4027,7 @@
     <w:lsdException w:name="HTML Sample" w:semiHidden="1" w:unhideWhenUsed="1"/>
     <w:lsdException w:name="HTML Typewriter" w:semiHidden="1" w:unhideWhenUsed="1"/>
     <w:lsdException w:name="HTML Variable" w:semiHidden="1" w:unhideWhenUsed="1"/>
+    <w:lsdException w:name="Normal Table" w:semiHidden="1" w:unhideWhenUsed="1"/>
     <w:lsdException w:name="annotation subject" w:semiHidden="1" w:unhideWhenUsed="1"/>
     <w:lsdException w:name="No List" w:semiHidden="1" w:unhideWhenUsed="1"/>
     <w:lsdException w:name="Outline List 1" w:semiHidden="1" w:unhideWhenUsed="1"/>
@@ -4024,8 +4071,10 @@
     <w:lsdException w:name="Table Elegant" w:semiHidden="1" w:unhideWhenUsed="1"/>
     <w:lsdException w:name="Table Professional" w:semiHidden="1" w:unhideWhenUsed="1"/>
     <w:lsdException w:name="Table Subtle 1" w:semiHidden="1" w:unhideWhenUsed="1"/>
+    <w:lsdException w:name="Table Subtle 2" w:semiHidden="1" w:unhideWhenUsed="1"/>
     <w:lsdException w:name="Table Web 1" w:semiHidden="1" w:unhideWhenUsed="1"/>
     <w:lsdException w:name="Table Web 2" w:semiHidden="1" w:unhideWhenUsed="1"/>
+    <w:lsdException w:name="Table Web 3" w:semiHidden="1" w:unhideWhenUsed="1"/>
     <w:lsdException w:name="Balloon Text" w:semiHidden="1" w:unhideWhenUsed="1"/>
     <w:lsdException w:name="Table Grid" w:uiPriority="39"/>
     <w:lsdException w:name="Table Theme" w:semiHidden="1" w:unhideWhenUsed="1"/>
@@ -5180,7 +5229,7 @@
 </file>
 
 <file path=customXml/itemProps1.xml><?xml version="1.0" encoding="utf-8"?>
-<ds:datastoreItem xmlns:ds="http://schemas.openxmlformats.org/officeDocument/2006/customXml" ds:itemID="{A8BD9D47-C75A-4406-8488-83289D64E0C8}">
+<ds:datastoreItem xmlns:ds="http://schemas.openxmlformats.org/officeDocument/2006/customXml" ds:itemID="{33B5469D-09AA-450F-91C7-0243E21EF77D}">
   <ds:schemaRefs>
     <ds:schemaRef ds:uri="http://schemas.openxmlformats.org/officeDocument/2006/bibliography"/>
   </ds:schemaRefs>
